--- a/ai_11/yurii_bubelnyk/epic_7/Report/saga_7_pactice_work_report_yurii_bubelnyk.docx
+++ b/ai_11/yurii_bubelnyk/epic_7/Report/saga_7_pactice_work_report_yurii_bubelnyk.docx
@@ -6353,7 +6353,7 @@
       </w:r>
       <w:r>
         <w:rPr>
-          <w:rStyle w:val="5"/>
+          <w:rStyle w:val="6"/>
           <w:rFonts w:ascii="Times New Roman" w:hAnsi="Times New Roman" w:eastAsia="Times New Roman" w:cs="Times New Roman"/>
           <w:b/>
           <w:sz w:val="32"/>
@@ -6363,7 +6363,7 @@
       </w:r>
       <w:r>
         <w:rPr>
-          <w:rStyle w:val="5"/>
+          <w:rStyle w:val="6"/>
           <w:rFonts w:ascii="Times New Roman" w:hAnsi="Times New Roman" w:eastAsia="Times New Roman" w:cs="Times New Roman"/>
           <w:b/>
           <w:sz w:val="32"/>
@@ -6374,17 +6374,17 @@
       </w:r>
       <w:r>
         <w:rPr>
-          <w:rStyle w:val="5"/>
-          <w:rFonts w:ascii="Times New Roman" w:hAnsi="Times New Roman" w:eastAsia="Times New Roman" w:cs="Times New Roman"/>
-          <w:b/>
-          <w:sz w:val="32"/>
-          <w:szCs w:val="32"/>
-        </w:rPr>
-        <w:t xml:space="preserve"> </w:t>
-      </w:r>
-      <w:r>
-        <w:rPr>
-          <w:rStyle w:val="5"/>
+          <w:rStyle w:val="6"/>
+          <w:rFonts w:ascii="Times New Roman" w:hAnsi="Times New Roman" w:eastAsia="Times New Roman" w:cs="Times New Roman"/>
+          <w:b/>
+          <w:sz w:val="32"/>
+          <w:szCs w:val="32"/>
+        </w:rPr>
+        <w:t xml:space="preserve"> </w:t>
+      </w:r>
+      <w:r>
+        <w:rPr>
+          <w:rStyle w:val="6"/>
           <w:rFonts w:ascii="Times New Roman" w:hAnsi="Times New Roman" w:eastAsia="Times New Roman" w:cs="Times New Roman"/>
           <w:b/>
           <w:sz w:val="32"/>
@@ -6395,17 +6395,17 @@
       </w:r>
       <w:r>
         <w:rPr>
-          <w:rStyle w:val="5"/>
-          <w:rFonts w:ascii="Times New Roman" w:hAnsi="Times New Roman" w:eastAsia="Times New Roman" w:cs="Times New Roman"/>
-          <w:b/>
-          <w:sz w:val="32"/>
-          <w:szCs w:val="32"/>
-        </w:rPr>
-        <w:t xml:space="preserve"> </w:t>
-      </w:r>
-      <w:r>
-        <w:rPr>
-          <w:rStyle w:val="5"/>
+          <w:rStyle w:val="6"/>
+          <w:rFonts w:ascii="Times New Roman" w:hAnsi="Times New Roman" w:eastAsia="Times New Roman" w:cs="Times New Roman"/>
+          <w:b/>
+          <w:sz w:val="32"/>
+          <w:szCs w:val="32"/>
+        </w:rPr>
+        <w:t xml:space="preserve"> </w:t>
+      </w:r>
+      <w:r>
+        <w:rPr>
+          <w:rStyle w:val="6"/>
           <w:rFonts w:ascii="Times New Roman" w:hAnsi="Times New Roman" w:eastAsia="Times New Roman" w:cs="Times New Roman"/>
           <w:b/>
           <w:sz w:val="32"/>
@@ -6416,17 +6416,17 @@
       </w:r>
       <w:r>
         <w:rPr>
-          <w:rStyle w:val="5"/>
-          <w:rFonts w:ascii="Times New Roman" w:hAnsi="Times New Roman" w:eastAsia="Times New Roman" w:cs="Times New Roman"/>
-          <w:b/>
-          <w:sz w:val="32"/>
-          <w:szCs w:val="32"/>
-        </w:rPr>
-        <w:t xml:space="preserve"> </w:t>
-      </w:r>
-      <w:r>
-        <w:rPr>
-          <w:rStyle w:val="5"/>
+          <w:rStyle w:val="6"/>
+          <w:rFonts w:ascii="Times New Roman" w:hAnsi="Times New Roman" w:eastAsia="Times New Roman" w:cs="Times New Roman"/>
+          <w:b/>
+          <w:sz w:val="32"/>
+          <w:szCs w:val="32"/>
+        </w:rPr>
+        <w:t xml:space="preserve"> </w:t>
+      </w:r>
+      <w:r>
+        <w:rPr>
+          <w:rStyle w:val="6"/>
           <w:rFonts w:ascii="Times New Roman" w:hAnsi="Times New Roman" w:eastAsia="Times New Roman" w:cs="Times New Roman"/>
           <w:b/>
           <w:sz w:val="32"/>
@@ -6437,7 +6437,7 @@
       </w:r>
       <w:r>
         <w:rPr>
-          <w:rStyle w:val="5"/>
+          <w:rStyle w:val="6"/>
           <w:rFonts w:ascii="Times New Roman" w:hAnsi="Times New Roman" w:eastAsia="Times New Roman" w:cs="Times New Roman"/>
           <w:b/>
           <w:sz w:val="32"/>
@@ -6447,7 +6447,7 @@
       </w:r>
       <w:r>
         <w:rPr>
-          <w:rStyle w:val="5"/>
+          <w:rStyle w:val="6"/>
           <w:rFonts w:ascii="Times New Roman" w:hAnsi="Times New Roman" w:eastAsia="Times New Roman" w:cs="Times New Roman"/>
           <w:b/>
           <w:sz w:val="32"/>
@@ -6458,7 +6458,7 @@
       </w:r>
       <w:r>
         <w:rPr>
-          <w:rStyle w:val="5"/>
+          <w:rStyle w:val="6"/>
           <w:rFonts w:hint="default" w:ascii="Times New Roman" w:hAnsi="Times New Roman" w:eastAsia="Times New Roman" w:cs="Times New Roman"/>
           <w:b/>
           <w:sz w:val="32"/>
@@ -6517,7 +6517,7 @@
       </w:r>
       <w:r>
         <w:rPr>
-          <w:rStyle w:val="5"/>
+          <w:rStyle w:val="6"/>
           <w:rFonts w:ascii="Times New Roman" w:hAnsi="Times New Roman" w:eastAsia="Times New Roman" w:cs="Times New Roman"/>
           <w:b/>
           <w:sz w:val="32"/>
@@ -6527,7 +6527,7 @@
       </w:r>
       <w:r>
         <w:rPr>
-          <w:rStyle w:val="5"/>
+          <w:rStyle w:val="6"/>
           <w:rFonts w:ascii="Times New Roman" w:hAnsi="Times New Roman" w:eastAsia="Times New Roman" w:cs="Times New Roman"/>
           <w:b/>
           <w:sz w:val="32"/>
@@ -6538,7 +6538,7 @@
       </w:r>
       <w:r>
         <w:rPr>
-          <w:rStyle w:val="5"/>
+          <w:rStyle w:val="6"/>
           <w:rFonts w:ascii="Times New Roman" w:hAnsi="Times New Roman" w:eastAsia="Times New Roman" w:cs="Times New Roman"/>
           <w:b/>
           <w:sz w:val="32"/>
@@ -6548,7 +6548,7 @@
       </w:r>
       <w:r>
         <w:rPr>
-          <w:rStyle w:val="5"/>
+          <w:rStyle w:val="6"/>
           <w:rFonts w:ascii="Times New Roman" w:hAnsi="Times New Roman" w:eastAsia="Times New Roman" w:cs="Times New Roman"/>
           <w:b/>
           <w:sz w:val="32"/>
@@ -6559,17 +6559,17 @@
       </w:r>
       <w:r>
         <w:rPr>
-          <w:rStyle w:val="5"/>
-          <w:rFonts w:ascii="Times New Roman" w:hAnsi="Times New Roman" w:eastAsia="Times New Roman" w:cs="Times New Roman"/>
-          <w:b/>
-          <w:sz w:val="32"/>
-          <w:szCs w:val="32"/>
-        </w:rPr>
-        <w:t xml:space="preserve"> </w:t>
-      </w:r>
-      <w:r>
-        <w:rPr>
-          <w:rStyle w:val="5"/>
+          <w:rStyle w:val="6"/>
+          <w:rFonts w:ascii="Times New Roman" w:hAnsi="Times New Roman" w:eastAsia="Times New Roman" w:cs="Times New Roman"/>
+          <w:b/>
+          <w:sz w:val="32"/>
+          <w:szCs w:val="32"/>
+        </w:rPr>
+        <w:t xml:space="preserve"> </w:t>
+      </w:r>
+      <w:r>
+        <w:rPr>
+          <w:rStyle w:val="6"/>
           <w:rFonts w:ascii="Times New Roman" w:hAnsi="Times New Roman" w:eastAsia="Times New Roman" w:cs="Times New Roman"/>
           <w:b/>
           <w:sz w:val="32"/>
@@ -6580,17 +6580,17 @@
       </w:r>
       <w:r>
         <w:rPr>
-          <w:rStyle w:val="5"/>
-          <w:rFonts w:ascii="Times New Roman" w:hAnsi="Times New Roman" w:eastAsia="Times New Roman" w:cs="Times New Roman"/>
-          <w:b/>
-          <w:sz w:val="32"/>
-          <w:szCs w:val="32"/>
-        </w:rPr>
-        <w:t xml:space="preserve"> </w:t>
-      </w:r>
-      <w:r>
-        <w:rPr>
-          <w:rStyle w:val="5"/>
+          <w:rStyle w:val="6"/>
+          <w:rFonts w:ascii="Times New Roman" w:hAnsi="Times New Roman" w:eastAsia="Times New Roman" w:cs="Times New Roman"/>
+          <w:b/>
+          <w:sz w:val="32"/>
+          <w:szCs w:val="32"/>
+        </w:rPr>
+        <w:t xml:space="preserve"> </w:t>
+      </w:r>
+      <w:r>
+        <w:rPr>
+          <w:rStyle w:val="6"/>
           <w:rFonts w:ascii="Times New Roman" w:hAnsi="Times New Roman" w:eastAsia="Times New Roman" w:cs="Times New Roman"/>
           <w:b/>
           <w:sz w:val="32"/>
@@ -6601,17 +6601,17 @@
       </w:r>
       <w:r>
         <w:rPr>
-          <w:rStyle w:val="5"/>
-          <w:rFonts w:ascii="Times New Roman" w:hAnsi="Times New Roman" w:eastAsia="Times New Roman" w:cs="Times New Roman"/>
-          <w:b/>
-          <w:sz w:val="32"/>
-          <w:szCs w:val="32"/>
-        </w:rPr>
-        <w:t xml:space="preserve"> </w:t>
-      </w:r>
-      <w:r>
-        <w:rPr>
-          <w:rStyle w:val="5"/>
+          <w:rStyle w:val="6"/>
+          <w:rFonts w:ascii="Times New Roman" w:hAnsi="Times New Roman" w:eastAsia="Times New Roman" w:cs="Times New Roman"/>
+          <w:b/>
+          <w:sz w:val="32"/>
+          <w:szCs w:val="32"/>
+        </w:rPr>
+        <w:t xml:space="preserve"> </w:t>
+      </w:r>
+      <w:r>
+        <w:rPr>
+          <w:rStyle w:val="6"/>
           <w:rFonts w:ascii="Times New Roman" w:hAnsi="Times New Roman" w:eastAsia="Times New Roman" w:cs="Times New Roman"/>
           <w:b/>
           <w:sz w:val="32"/>
@@ -6622,17 +6622,17 @@
       </w:r>
       <w:r>
         <w:rPr>
-          <w:rStyle w:val="5"/>
-          <w:rFonts w:ascii="Times New Roman" w:hAnsi="Times New Roman" w:eastAsia="Times New Roman" w:cs="Times New Roman"/>
-          <w:b/>
-          <w:sz w:val="32"/>
-          <w:szCs w:val="32"/>
-        </w:rPr>
-        <w:t xml:space="preserve"> </w:t>
-      </w:r>
-      <w:r>
-        <w:rPr>
-          <w:rStyle w:val="5"/>
+          <w:rStyle w:val="6"/>
+          <w:rFonts w:ascii="Times New Roman" w:hAnsi="Times New Roman" w:eastAsia="Times New Roman" w:cs="Times New Roman"/>
+          <w:b/>
+          <w:sz w:val="32"/>
+          <w:szCs w:val="32"/>
+        </w:rPr>
+        <w:t xml:space="preserve"> </w:t>
+      </w:r>
+      <w:r>
+        <w:rPr>
+          <w:rStyle w:val="6"/>
           <w:rFonts w:ascii="Times New Roman" w:hAnsi="Times New Roman" w:eastAsia="Times New Roman" w:cs="Times New Roman"/>
           <w:b/>
           <w:sz w:val="32"/>
@@ -6691,7 +6691,7 @@
       </w:r>
       <w:r>
         <w:rPr>
-          <w:rStyle w:val="5"/>
+          <w:rStyle w:val="6"/>
           <w:rFonts w:ascii="Times New Roman" w:hAnsi="Times New Roman" w:eastAsia="Times New Roman" w:cs="Times New Roman"/>
           <w:b/>
           <w:sz w:val="32"/>
@@ -6701,7 +6701,7 @@
       </w:r>
       <w:r>
         <w:rPr>
-          <w:rStyle w:val="5"/>
+          <w:rStyle w:val="6"/>
           <w:rFonts w:ascii="Times New Roman" w:hAnsi="Times New Roman" w:eastAsia="Times New Roman" w:cs="Times New Roman"/>
           <w:b/>
           <w:sz w:val="32"/>
@@ -6712,7 +6712,7 @@
       </w:r>
       <w:r>
         <w:rPr>
-          <w:rStyle w:val="5"/>
+          <w:rStyle w:val="6"/>
           <w:rFonts w:ascii="Times New Roman" w:hAnsi="Times New Roman" w:eastAsia="Times New Roman" w:cs="Times New Roman"/>
           <w:b/>
           <w:sz w:val="32"/>
@@ -6722,7 +6722,7 @@
       </w:r>
       <w:r>
         <w:rPr>
-          <w:rStyle w:val="5"/>
+          <w:rStyle w:val="6"/>
           <w:rFonts w:ascii="Times New Roman" w:hAnsi="Times New Roman" w:eastAsia="Times New Roman" w:cs="Times New Roman"/>
           <w:b/>
           <w:sz w:val="32"/>
@@ -6733,17 +6733,17 @@
       </w:r>
       <w:r>
         <w:rPr>
-          <w:rStyle w:val="5"/>
-          <w:rFonts w:ascii="Times New Roman" w:hAnsi="Times New Roman" w:eastAsia="Times New Roman" w:cs="Times New Roman"/>
-          <w:b/>
-          <w:sz w:val="32"/>
-          <w:szCs w:val="32"/>
-        </w:rPr>
-        <w:t xml:space="preserve"> </w:t>
-      </w:r>
-      <w:r>
-        <w:rPr>
-          <w:rStyle w:val="5"/>
+          <w:rStyle w:val="6"/>
+          <w:rFonts w:ascii="Times New Roman" w:hAnsi="Times New Roman" w:eastAsia="Times New Roman" w:cs="Times New Roman"/>
+          <w:b/>
+          <w:sz w:val="32"/>
+          <w:szCs w:val="32"/>
+        </w:rPr>
+        <w:t xml:space="preserve"> </w:t>
+      </w:r>
+      <w:r>
+        <w:rPr>
+          <w:rStyle w:val="6"/>
           <w:rFonts w:ascii="Times New Roman" w:hAnsi="Times New Roman" w:eastAsia="Times New Roman" w:cs="Times New Roman"/>
           <w:b/>
           <w:sz w:val="32"/>
@@ -6754,17 +6754,17 @@
       </w:r>
       <w:r>
         <w:rPr>
-          <w:rStyle w:val="5"/>
-          <w:rFonts w:ascii="Times New Roman" w:hAnsi="Times New Roman" w:eastAsia="Times New Roman" w:cs="Times New Roman"/>
-          <w:b/>
-          <w:sz w:val="32"/>
-          <w:szCs w:val="32"/>
-        </w:rPr>
-        <w:t xml:space="preserve"> </w:t>
-      </w:r>
-      <w:r>
-        <w:rPr>
-          <w:rStyle w:val="5"/>
+          <w:rStyle w:val="6"/>
+          <w:rFonts w:ascii="Times New Roman" w:hAnsi="Times New Roman" w:eastAsia="Times New Roman" w:cs="Times New Roman"/>
+          <w:b/>
+          <w:sz w:val="32"/>
+          <w:szCs w:val="32"/>
+        </w:rPr>
+        <w:t xml:space="preserve"> </w:t>
+      </w:r>
+      <w:r>
+        <w:rPr>
+          <w:rStyle w:val="6"/>
           <w:rFonts w:ascii="Times New Roman" w:hAnsi="Times New Roman" w:eastAsia="Times New Roman" w:cs="Times New Roman"/>
           <w:b/>
           <w:sz w:val="32"/>
@@ -6775,17 +6775,17 @@
       </w:r>
       <w:r>
         <w:rPr>
-          <w:rStyle w:val="5"/>
-          <w:rFonts w:ascii="Times New Roman" w:hAnsi="Times New Roman" w:eastAsia="Times New Roman" w:cs="Times New Roman"/>
-          <w:b/>
-          <w:sz w:val="32"/>
-          <w:szCs w:val="32"/>
-        </w:rPr>
-        <w:t xml:space="preserve"> </w:t>
-      </w:r>
-      <w:r>
-        <w:rPr>
-          <w:rStyle w:val="5"/>
+          <w:rStyle w:val="6"/>
+          <w:rFonts w:ascii="Times New Roman" w:hAnsi="Times New Roman" w:eastAsia="Times New Roman" w:cs="Times New Roman"/>
+          <w:b/>
+          <w:sz w:val="32"/>
+          <w:szCs w:val="32"/>
+        </w:rPr>
+        <w:t xml:space="preserve"> </w:t>
+      </w:r>
+      <w:r>
+        <w:rPr>
+          <w:rStyle w:val="6"/>
           <w:rFonts w:ascii="Times New Roman" w:hAnsi="Times New Roman" w:eastAsia="Times New Roman" w:cs="Times New Roman"/>
           <w:b/>
           <w:sz w:val="32"/>
@@ -6796,17 +6796,17 @@
       </w:r>
       <w:r>
         <w:rPr>
-          <w:rStyle w:val="5"/>
-          <w:rFonts w:ascii="Times New Roman" w:hAnsi="Times New Roman" w:eastAsia="Times New Roman" w:cs="Times New Roman"/>
-          <w:b/>
-          <w:sz w:val="32"/>
-          <w:szCs w:val="32"/>
-        </w:rPr>
-        <w:t xml:space="preserve"> </w:t>
-      </w:r>
-      <w:r>
-        <w:rPr>
-          <w:rStyle w:val="5"/>
+          <w:rStyle w:val="6"/>
+          <w:rFonts w:ascii="Times New Roman" w:hAnsi="Times New Roman" w:eastAsia="Times New Roman" w:cs="Times New Roman"/>
+          <w:b/>
+          <w:sz w:val="32"/>
+          <w:szCs w:val="32"/>
+        </w:rPr>
+        <w:t xml:space="preserve"> </w:t>
+      </w:r>
+      <w:r>
+        <w:rPr>
+          <w:rStyle w:val="6"/>
           <w:rFonts w:ascii="Times New Roman" w:hAnsi="Times New Roman" w:eastAsia="Times New Roman" w:cs="Times New Roman"/>
           <w:b/>
           <w:sz w:val="32"/>
@@ -6817,7 +6817,7 @@
       </w:r>
       <w:r>
         <w:rPr>
-          <w:rStyle w:val="5"/>
+          <w:rStyle w:val="6"/>
           <w:rFonts w:hint="default" w:ascii="Times New Roman" w:hAnsi="Times New Roman" w:eastAsia="Times New Roman" w:cs="Times New Roman"/>
           <w:b/>
           <w:sz w:val="32"/>
@@ -6876,7 +6876,7 @@
       </w:r>
       <w:r>
         <w:rPr>
-          <w:rStyle w:val="5"/>
+          <w:rStyle w:val="6"/>
           <w:rFonts w:ascii="Times New Roman" w:hAnsi="Times New Roman" w:eastAsia="Times New Roman" w:cs="Times New Roman"/>
           <w:b/>
           <w:sz w:val="32"/>
@@ -6886,7 +6886,7 @@
       </w:r>
       <w:r>
         <w:rPr>
-          <w:rStyle w:val="5"/>
+          <w:rStyle w:val="6"/>
           <w:rFonts w:hint="default" w:ascii="Times New Roman" w:hAnsi="Times New Roman" w:eastAsia="Times New Roman" w:cs="Times New Roman"/>
           <w:b/>
           <w:sz w:val="32"/>
@@ -6897,7 +6897,7 @@
       </w:r>
       <w:r>
         <w:rPr>
-          <w:rStyle w:val="5"/>
+          <w:rStyle w:val="6"/>
           <w:rFonts w:ascii="Times New Roman" w:hAnsi="Times New Roman" w:eastAsia="Times New Roman" w:cs="Times New Roman"/>
           <w:b/>
           <w:sz w:val="32"/>
@@ -6907,7 +6907,7 @@
       </w:r>
       <w:r>
         <w:rPr>
-          <w:rStyle w:val="5"/>
+          <w:rStyle w:val="6"/>
           <w:rFonts w:ascii="Times New Roman" w:hAnsi="Times New Roman" w:eastAsia="Times New Roman" w:cs="Times New Roman"/>
           <w:b/>
           <w:sz w:val="32"/>
@@ -6918,17 +6918,17 @@
       </w:r>
       <w:r>
         <w:rPr>
-          <w:rStyle w:val="5"/>
-          <w:rFonts w:ascii="Times New Roman" w:hAnsi="Times New Roman" w:eastAsia="Times New Roman" w:cs="Times New Roman"/>
-          <w:b/>
-          <w:sz w:val="32"/>
-          <w:szCs w:val="32"/>
-        </w:rPr>
-        <w:t xml:space="preserve"> </w:t>
-      </w:r>
-      <w:r>
-        <w:rPr>
-          <w:rStyle w:val="5"/>
+          <w:rStyle w:val="6"/>
+          <w:rFonts w:ascii="Times New Roman" w:hAnsi="Times New Roman" w:eastAsia="Times New Roman" w:cs="Times New Roman"/>
+          <w:b/>
+          <w:sz w:val="32"/>
+          <w:szCs w:val="32"/>
+        </w:rPr>
+        <w:t xml:space="preserve"> </w:t>
+      </w:r>
+      <w:r>
+        <w:rPr>
+          <w:rStyle w:val="6"/>
           <w:rFonts w:ascii="Times New Roman" w:hAnsi="Times New Roman" w:eastAsia="Times New Roman" w:cs="Times New Roman"/>
           <w:b/>
           <w:sz w:val="32"/>
@@ -6939,17 +6939,17 @@
       </w:r>
       <w:r>
         <w:rPr>
-          <w:rStyle w:val="5"/>
-          <w:rFonts w:ascii="Times New Roman" w:hAnsi="Times New Roman" w:eastAsia="Times New Roman" w:cs="Times New Roman"/>
-          <w:b/>
-          <w:sz w:val="32"/>
-          <w:szCs w:val="32"/>
-        </w:rPr>
-        <w:t xml:space="preserve"> </w:t>
-      </w:r>
-      <w:r>
-        <w:rPr>
-          <w:rStyle w:val="5"/>
+          <w:rStyle w:val="6"/>
+          <w:rFonts w:ascii="Times New Roman" w:hAnsi="Times New Roman" w:eastAsia="Times New Roman" w:cs="Times New Roman"/>
+          <w:b/>
+          <w:sz w:val="32"/>
+          <w:szCs w:val="32"/>
+        </w:rPr>
+        <w:t xml:space="preserve"> </w:t>
+      </w:r>
+      <w:r>
+        <w:rPr>
+          <w:rStyle w:val="6"/>
           <w:rFonts w:ascii="Times New Roman" w:hAnsi="Times New Roman" w:eastAsia="Times New Roman" w:cs="Times New Roman"/>
           <w:b/>
           <w:sz w:val="32"/>
@@ -6960,17 +6960,17 @@
       </w:r>
       <w:r>
         <w:rPr>
-          <w:rStyle w:val="5"/>
-          <w:rFonts w:ascii="Times New Roman" w:hAnsi="Times New Roman" w:eastAsia="Times New Roman" w:cs="Times New Roman"/>
-          <w:b/>
-          <w:sz w:val="32"/>
-          <w:szCs w:val="32"/>
-        </w:rPr>
-        <w:t xml:space="preserve"> </w:t>
-      </w:r>
-      <w:r>
-        <w:rPr>
-          <w:rStyle w:val="5"/>
+          <w:rStyle w:val="6"/>
+          <w:rFonts w:ascii="Times New Roman" w:hAnsi="Times New Roman" w:eastAsia="Times New Roman" w:cs="Times New Roman"/>
+          <w:b/>
+          <w:sz w:val="32"/>
+          <w:szCs w:val="32"/>
+        </w:rPr>
+        <w:t xml:space="preserve"> </w:t>
+      </w:r>
+      <w:r>
+        <w:rPr>
+          <w:rStyle w:val="6"/>
           <w:rFonts w:ascii="Times New Roman" w:hAnsi="Times New Roman" w:eastAsia="Times New Roman" w:cs="Times New Roman"/>
           <w:b/>
           <w:sz w:val="32"/>
@@ -6981,17 +6981,17 @@
       </w:r>
       <w:r>
         <w:rPr>
-          <w:rStyle w:val="5"/>
-          <w:rFonts w:ascii="Times New Roman" w:hAnsi="Times New Roman" w:eastAsia="Times New Roman" w:cs="Times New Roman"/>
-          <w:b/>
-          <w:sz w:val="32"/>
-          <w:szCs w:val="32"/>
-        </w:rPr>
-        <w:t xml:space="preserve"> </w:t>
-      </w:r>
-      <w:r>
-        <w:rPr>
-          <w:rStyle w:val="5"/>
+          <w:rStyle w:val="6"/>
+          <w:rFonts w:ascii="Times New Roman" w:hAnsi="Times New Roman" w:eastAsia="Times New Roman" w:cs="Times New Roman"/>
+          <w:b/>
+          <w:sz w:val="32"/>
+          <w:szCs w:val="32"/>
+        </w:rPr>
+        <w:t xml:space="preserve"> </w:t>
+      </w:r>
+      <w:r>
+        <w:rPr>
+          <w:rStyle w:val="6"/>
           <w:rFonts w:hint="default" w:ascii="Times New Roman" w:hAnsi="Times New Roman" w:eastAsia="Times New Roman" w:cs="Times New Roman"/>
           <w:b/>
           <w:sz w:val="32"/>
@@ -7002,7 +7002,7 @@
       </w:r>
       <w:r>
         <w:rPr>
-          <w:rStyle w:val="5"/>
+          <w:rStyle w:val="6"/>
           <w:rFonts w:ascii="Times New Roman" w:hAnsi="Times New Roman" w:eastAsia="Times New Roman" w:cs="Times New Roman"/>
           <w:b/>
           <w:sz w:val="32"/>
@@ -7013,7 +7013,7 @@
       </w:r>
       <w:r>
         <w:rPr>
-          <w:rStyle w:val="5"/>
+          <w:rStyle w:val="6"/>
           <w:rFonts w:hint="default" w:ascii="Times New Roman" w:hAnsi="Times New Roman" w:eastAsia="Times New Roman" w:cs="Times New Roman"/>
           <w:b/>
           <w:sz w:val="32"/>
@@ -7071,7 +7071,7 @@
       </w:r>
       <w:r>
         <w:rPr>
-          <w:rStyle w:val="5"/>
+          <w:rStyle w:val="6"/>
           <w:rFonts w:ascii="Times New Roman" w:hAnsi="Times New Roman" w:eastAsia="Times New Roman" w:cs="Times New Roman"/>
           <w:b/>
           <w:sz w:val="32"/>
@@ -7081,7 +7081,7 @@
       </w:r>
       <w:r>
         <w:rPr>
-          <w:rStyle w:val="5"/>
+          <w:rStyle w:val="6"/>
           <w:rFonts w:hint="default" w:ascii="Times New Roman" w:hAnsi="Times New Roman" w:eastAsia="Times New Roman" w:cs="Times New Roman"/>
           <w:b/>
           <w:sz w:val="32"/>
@@ -7092,28 +7092,28 @@
       </w:r>
       <w:r>
         <w:rPr>
-          <w:rStyle w:val="5"/>
-          <w:rFonts w:ascii="Times New Roman" w:hAnsi="Times New Roman" w:eastAsia="Times New Roman" w:cs="Times New Roman"/>
-          <w:b/>
-          <w:sz w:val="32"/>
-          <w:szCs w:val="32"/>
-        </w:rPr>
-        <w:t xml:space="preserve"> </w:t>
-      </w:r>
-      <w:r>
-        <w:rPr>
-          <w:rStyle w:val="5"/>
-          <w:rFonts w:hint="default" w:ascii="Times New Roman" w:hAnsi="Times New Roman" w:eastAsia="Times New Roman" w:cs="Times New Roman"/>
-          <w:b/>
-          <w:sz w:val="32"/>
-          <w:szCs w:val="32"/>
-          <w:lang w:val="en-US"/>
-        </w:rPr>
-        <w:t xml:space="preserve"> </w:t>
-      </w:r>
-      <w:r>
-        <w:rPr>
-          <w:rStyle w:val="5"/>
+          <w:rStyle w:val="6"/>
+          <w:rFonts w:ascii="Times New Roman" w:hAnsi="Times New Roman" w:eastAsia="Times New Roman" w:cs="Times New Roman"/>
+          <w:b/>
+          <w:sz w:val="32"/>
+          <w:szCs w:val="32"/>
+        </w:rPr>
+        <w:t xml:space="preserve"> </w:t>
+      </w:r>
+      <w:r>
+        <w:rPr>
+          <w:rStyle w:val="6"/>
+          <w:rFonts w:hint="default" w:ascii="Times New Roman" w:hAnsi="Times New Roman" w:eastAsia="Times New Roman" w:cs="Times New Roman"/>
+          <w:b/>
+          <w:sz w:val="32"/>
+          <w:szCs w:val="32"/>
+          <w:lang w:val="en-US"/>
+        </w:rPr>
+        <w:t xml:space="preserve"> </w:t>
+      </w:r>
+      <w:r>
+        <w:rPr>
+          <w:rStyle w:val="6"/>
           <w:rFonts w:hint="default" w:ascii="Times New Roman" w:hAnsi="Times New Roman" w:eastAsia="Times New Roman" w:cs="Times New Roman"/>
           <w:b/>
           <w:bCs w:val="0"/>
@@ -7125,7 +7125,7 @@
       </w:r>
       <w:r>
         <w:rPr>
-          <w:rStyle w:val="5"/>
+          <w:rStyle w:val="6"/>
           <w:rFonts w:ascii="Times New Roman" w:hAnsi="Times New Roman" w:eastAsia="Times New Roman" w:cs="Times New Roman"/>
           <w:b/>
           <w:bCs w:val="0"/>
@@ -7136,7 +7136,7 @@
       </w:r>
       <w:r>
         <w:rPr>
-          <w:rStyle w:val="5"/>
+          <w:rStyle w:val="6"/>
           <w:rFonts w:hint="default" w:ascii="Times New Roman" w:hAnsi="Times New Roman" w:eastAsia="Times New Roman" w:cs="Times New Roman"/>
           <w:b/>
           <w:bCs w:val="0"/>
@@ -7148,7 +7148,7 @@
       </w:r>
       <w:r>
         <w:rPr>
-          <w:rStyle w:val="5"/>
+          <w:rStyle w:val="6"/>
           <w:rFonts w:hint="default" w:ascii="Times New Roman" w:hAnsi="Times New Roman" w:eastAsia="Times New Roman" w:cs="Times New Roman"/>
           <w:b/>
           <w:sz w:val="32"/>
@@ -7205,7 +7205,7 @@
       </w:r>
       <w:r>
         <w:rPr>
-          <w:rStyle w:val="5"/>
+          <w:rStyle w:val="6"/>
           <w:rFonts w:ascii="Times New Roman" w:hAnsi="Times New Roman" w:eastAsia="Times New Roman" w:cs="Times New Roman"/>
           <w:b/>
           <w:sz w:val="32"/>
@@ -7215,7 +7215,7 @@
       </w:r>
       <w:r>
         <w:rPr>
-          <w:rStyle w:val="5"/>
+          <w:rStyle w:val="6"/>
           <w:rFonts w:hint="default" w:ascii="Times New Roman" w:hAnsi="Times New Roman" w:eastAsia="Times New Roman" w:cs="Times New Roman"/>
           <w:b/>
           <w:sz w:val="32"/>
@@ -7226,17 +7226,17 @@
       </w:r>
       <w:r>
         <w:rPr>
-          <w:rStyle w:val="5"/>
-          <w:rFonts w:ascii="Times New Roman" w:hAnsi="Times New Roman" w:eastAsia="Times New Roman" w:cs="Times New Roman"/>
-          <w:b/>
-          <w:sz w:val="32"/>
-          <w:szCs w:val="32"/>
-        </w:rPr>
-        <w:t xml:space="preserve"> </w:t>
-      </w:r>
-      <w:r>
-        <w:rPr>
-          <w:rStyle w:val="5"/>
+          <w:rStyle w:val="6"/>
+          <w:rFonts w:ascii="Times New Roman" w:hAnsi="Times New Roman" w:eastAsia="Times New Roman" w:cs="Times New Roman"/>
+          <w:b/>
+          <w:sz w:val="32"/>
+          <w:szCs w:val="32"/>
+        </w:rPr>
+        <w:t xml:space="preserve"> </w:t>
+      </w:r>
+      <w:r>
+        <w:rPr>
+          <w:rStyle w:val="6"/>
           <w:rFonts w:hint="default" w:ascii="Times New Roman" w:hAnsi="Times New Roman" w:eastAsia="Times New Roman" w:cs="Times New Roman"/>
           <w:b/>
           <w:bCs w:val="0"/>
@@ -7248,7 +7248,7 @@
       </w:r>
       <w:r>
         <w:rPr>
-          <w:rStyle w:val="5"/>
+          <w:rStyle w:val="6"/>
           <w:rFonts w:ascii="Times New Roman" w:hAnsi="Times New Roman" w:eastAsia="Times New Roman" w:cs="Times New Roman"/>
           <w:b/>
           <w:bCs w:val="0"/>
@@ -7259,7 +7259,7 @@
       </w:r>
       <w:r>
         <w:rPr>
-          <w:rStyle w:val="5"/>
+          <w:rStyle w:val="6"/>
           <w:rFonts w:hint="default" w:ascii="Times New Roman" w:hAnsi="Times New Roman" w:eastAsia="Times New Roman" w:cs="Times New Roman"/>
           <w:b/>
           <w:bCs w:val="0"/>
@@ -7271,7 +7271,7 @@
       </w:r>
       <w:r>
         <w:rPr>
-          <w:rStyle w:val="5"/>
+          <w:rStyle w:val="6"/>
           <w:rFonts w:hint="default" w:ascii="Times New Roman" w:hAnsi="Times New Roman" w:eastAsia="Times New Roman" w:cs="Times New Roman"/>
           <w:b/>
           <w:sz w:val="32"/>
@@ -7281,7 +7281,7 @@
       </w:r>
       <w:r>
         <w:rPr>
-          <w:rStyle w:val="5"/>
+          <w:rStyle w:val="6"/>
           <w:rFonts w:hint="default" w:ascii="Times New Roman" w:hAnsi="Times New Roman" w:eastAsia="Times New Roman" w:cs="Times New Roman"/>
           <w:b/>
           <w:sz w:val="32"/>
@@ -7292,7 +7292,7 @@
       </w:r>
       <w:r>
         <w:rPr>
-          <w:rStyle w:val="5"/>
+          <w:rStyle w:val="6"/>
           <w:rFonts w:hint="default" w:ascii="Times New Roman" w:hAnsi="Times New Roman" w:eastAsia="Times New Roman" w:cs="Times New Roman"/>
           <w:b/>
           <w:sz w:val="32"/>
@@ -7350,7 +7350,7 @@
       </w:r>
       <w:r>
         <w:rPr>
-          <w:rStyle w:val="5"/>
+          <w:rStyle w:val="6"/>
           <w:rFonts w:ascii="Times New Roman" w:hAnsi="Times New Roman" w:eastAsia="Times New Roman" w:cs="Times New Roman"/>
           <w:b/>
           <w:sz w:val="32"/>
@@ -7360,7 +7360,7 @@
       </w:r>
       <w:r>
         <w:rPr>
-          <w:rStyle w:val="5"/>
+          <w:rStyle w:val="6"/>
           <w:rFonts w:hint="default" w:ascii="Times New Roman" w:hAnsi="Times New Roman" w:eastAsia="Times New Roman" w:cs="Times New Roman"/>
           <w:b/>
           <w:sz w:val="32"/>
@@ -7371,17 +7371,17 @@
       </w:r>
       <w:r>
         <w:rPr>
-          <w:rStyle w:val="5"/>
-          <w:rFonts w:ascii="Times New Roman" w:hAnsi="Times New Roman" w:eastAsia="Times New Roman" w:cs="Times New Roman"/>
-          <w:b/>
-          <w:sz w:val="32"/>
-          <w:szCs w:val="32"/>
-        </w:rPr>
-        <w:t xml:space="preserve"> </w:t>
-      </w:r>
-      <w:r>
-        <w:rPr>
-          <w:rStyle w:val="5"/>
+          <w:rStyle w:val="6"/>
+          <w:rFonts w:ascii="Times New Roman" w:hAnsi="Times New Roman" w:eastAsia="Times New Roman" w:cs="Times New Roman"/>
+          <w:b/>
+          <w:sz w:val="32"/>
+          <w:szCs w:val="32"/>
+        </w:rPr>
+        <w:t xml:space="preserve"> </w:t>
+      </w:r>
+      <w:r>
+        <w:rPr>
+          <w:rStyle w:val="6"/>
           <w:rFonts w:hint="default" w:ascii="Times New Roman" w:hAnsi="Times New Roman" w:eastAsia="Times New Roman" w:cs="Times New Roman"/>
           <w:b/>
           <w:bCs w:val="0"/>
@@ -7393,7 +7393,7 @@
       </w:r>
       <w:r>
         <w:rPr>
-          <w:rStyle w:val="5"/>
+          <w:rStyle w:val="6"/>
           <w:rFonts w:ascii="Times New Roman" w:hAnsi="Times New Roman" w:eastAsia="Times New Roman" w:cs="Times New Roman"/>
           <w:b/>
           <w:bCs w:val="0"/>
@@ -7404,7 +7404,7 @@
       </w:r>
       <w:r>
         <w:rPr>
-          <w:rStyle w:val="5"/>
+          <w:rStyle w:val="6"/>
           <w:rFonts w:hint="default" w:ascii="Times New Roman" w:hAnsi="Times New Roman" w:eastAsia="Times New Roman" w:cs="Times New Roman"/>
           <w:b/>
           <w:bCs w:val="0"/>
@@ -7416,7 +7416,7 @@
       </w:r>
       <w:r>
         <w:rPr>
-          <w:rStyle w:val="5"/>
+          <w:rStyle w:val="6"/>
           <w:rFonts w:hint="default" w:ascii="Times New Roman" w:hAnsi="Times New Roman" w:eastAsia="Times New Roman" w:cs="Times New Roman"/>
           <w:b/>
           <w:sz w:val="32"/>
@@ -7426,7 +7426,7 @@
       </w:r>
       <w:r>
         <w:rPr>
-          <w:rStyle w:val="5"/>
+          <w:rStyle w:val="6"/>
           <w:rFonts w:hint="default" w:ascii="Times New Roman" w:hAnsi="Times New Roman" w:eastAsia="Times New Roman" w:cs="Times New Roman"/>
           <w:b/>
           <w:sz w:val="32"/>
@@ -7951,6 +7951,8 @@
           <w:lang w:val="uk-UA"/>
         </w:rPr>
       </w:pPr>
+      <w:bookmarkStart w:id="1" w:name="_GoBack"/>
+      <w:bookmarkEnd w:id="1"/>
       <w:r>
         <w:rPr>
           <w:rFonts w:hint="default" w:ascii="Times New Roman" w:hAnsi="Times New Roman" w:eastAsia="Times New Roman" w:cs="Times New Roman"/>
@@ -9427,7 +9429,7 @@
           <w:vertAlign w:val="baseline"/>
           <w:lang w:val="uk-UA"/>
         </w:rPr>
-        <w:t xml:space="preserve">Посилання на </w:t>
+        <w:fldChar w:fldCharType="begin"/>
       </w:r>
       <w:r>
         <w:rPr>
@@ -9441,12 +9443,72 @@
           <w:szCs w:val="28"/>
           <w:u w:val="none"/>
           <w:vertAlign w:val="baseline"/>
+          <w:lang w:val="uk-UA"/>
+        </w:rPr>
+        <w:instrText xml:space="preserve"> HYPERLINK "https://github.com/artificial-intelligence-department/ai_programming_playground_2024/pull/394/files" \l "diff-acfabb6d9bf2f0211b2c8718a93f2451d43f7766b9ab6889e6f7b3832f1f85fa" </w:instrText>
+      </w:r>
+      <w:r>
+        <w:rPr>
+          <w:rFonts w:hint="default" w:ascii="Times New Roman" w:hAnsi="Times New Roman" w:eastAsia="SimSun" w:cs="Times New Roman"/>
+          <w:b w:val="0"/>
+          <w:bCs w:val="0"/>
+          <w:i w:val="0"/>
+          <w:iCs w:val="0"/>
+          <w:color w:val="000000"/>
+          <w:sz w:val="28"/>
+          <w:szCs w:val="28"/>
+          <w:u w:val="none"/>
+          <w:vertAlign w:val="baseline"/>
+          <w:lang w:val="uk-UA"/>
+        </w:rPr>
+        <w:fldChar w:fldCharType="separate"/>
+      </w:r>
+      <w:r>
+        <w:rPr>
+          <w:rStyle w:val="5"/>
+          <w:rFonts w:hint="default" w:ascii="Times New Roman" w:hAnsi="Times New Roman" w:eastAsia="SimSun" w:cs="Times New Roman"/>
+          <w:b w:val="0"/>
+          <w:bCs w:val="0"/>
+          <w:i w:val="0"/>
+          <w:iCs w:val="0"/>
+          <w:sz w:val="28"/>
+          <w:szCs w:val="28"/>
+          <w:vertAlign w:val="baseline"/>
+          <w:lang w:val="uk-UA"/>
+        </w:rPr>
+        <w:t xml:space="preserve">Посилання на </w:t>
+      </w:r>
+      <w:r>
+        <w:rPr>
+          <w:rStyle w:val="5"/>
+          <w:rFonts w:hint="default" w:ascii="Times New Roman" w:hAnsi="Times New Roman" w:eastAsia="SimSun" w:cs="Times New Roman"/>
+          <w:b w:val="0"/>
+          <w:bCs w:val="0"/>
+          <w:i w:val="0"/>
+          <w:iCs w:val="0"/>
+          <w:sz w:val="28"/>
+          <w:szCs w:val="28"/>
+          <w:vertAlign w:val="baseline"/>
           <w:lang w:val="en-US"/>
         </w:rPr>
         <w:t>pull request</w:t>
       </w:r>
-      <w:bookmarkStart w:id="1" w:name="_GoBack"/>
-      <w:bookmarkEnd w:id="1"/>
+      <w:r>
+        <w:rPr>
+          <w:rFonts w:hint="default" w:ascii="Times New Roman" w:hAnsi="Times New Roman" w:eastAsia="SimSun" w:cs="Times New Roman"/>
+          <w:b w:val="0"/>
+          <w:bCs w:val="0"/>
+          <w:i w:val="0"/>
+          <w:iCs w:val="0"/>
+          <w:color w:val="000000"/>
+          <w:sz w:val="28"/>
+          <w:szCs w:val="28"/>
+          <w:u w:val="none"/>
+          <w:vertAlign w:val="baseline"/>
+          <w:lang w:val="uk-UA"/>
+        </w:rPr>
+        <w:fldChar w:fldCharType="end"/>
+      </w:r>
     </w:p>
     <w:sectPr>
       <w:pgSz w:w="11906" w:h="16838"/>
@@ -9822,6 +9884,15 @@
     </w:tblPr>
   </w:style>
   <w:style w:type="character" w:styleId="5">
+    <w:name w:val="FollowedHyperlink"/>
+    <w:basedOn w:val="3"/>
+    <w:uiPriority w:val="0"/>
+    <w:rPr>
+      <w:color w:val="800080"/>
+      <w:u w:val="single"/>
+    </w:rPr>
+  </w:style>
+  <w:style w:type="character" w:styleId="6">
     <w:name w:val="Hyperlink"/>
     <w:basedOn w:val="3"/>
     <w:uiPriority w:val="0"/>
@@ -9830,7 +9901,7 @@
       <w:u w:val="single"/>
     </w:rPr>
   </w:style>
-  <w:style w:type="paragraph" w:styleId="6">
+  <w:style w:type="paragraph" w:styleId="7">
     <w:name w:val="Normal (Web)"/>
     <w:qFormat/>
     <w:uiPriority w:val="0"/>
@@ -9847,7 +9918,7 @@
       <w:lang w:val="en-US" w:eastAsia="zh-CN" w:bidi="ar"/>
     </w:rPr>
   </w:style>
-  <w:style w:type="character" w:styleId="7">
+  <w:style w:type="character" w:styleId="8">
     <w:name w:val="Strong"/>
     <w:basedOn w:val="3"/>
     <w:qFormat/>

--- a/ai_11/yurii_bubelnyk/epic_7/Report/saga_7_pactice_work_report_yurii_bubelnyk.docx
+++ b/ai_11/yurii_bubelnyk/epic_7/Report/saga_7_pactice_work_report_yurii_bubelnyk.docx
@@ -2358,52 +2358,10 @@
         <w:rPr>
           <w:rFonts w:hint="default" w:ascii="Times New Roman" w:hAnsi="Times New Roman" w:eastAsia="Times New Roman" w:cs="Times New Roman"/>
           <w:b/>
-          <w:bCs w:val="0"/>
-          <w:sz w:val="32"/>
-          <w:szCs w:val="32"/>
-          <w:lang w:val="en-US"/>
-        </w:rPr>
-        <w:t>A</w:t>
-      </w:r>
-      <w:r>
-        <w:rPr>
-          <w:rFonts w:ascii="Times New Roman" w:hAnsi="Times New Roman" w:eastAsia="Times New Roman" w:cs="Times New Roman"/>
-          <w:b/>
-          <w:bCs w:val="0"/>
-          <w:sz w:val="32"/>
-          <w:szCs w:val="32"/>
-        </w:rPr>
-        <w:t>lgotester</w:t>
-      </w:r>
-      <w:r>
-        <w:rPr>
-          <w:rFonts w:hint="default" w:ascii="Times New Roman" w:hAnsi="Times New Roman" w:eastAsia="Times New Roman" w:cs="Times New Roman"/>
-          <w:b/>
-          <w:bCs w:val="0"/>
-          <w:sz w:val="32"/>
-          <w:szCs w:val="32"/>
-          <w:lang w:val="en-US"/>
-        </w:rPr>
-        <w:t xml:space="preserve"> </w:t>
-      </w:r>
-      <w:r>
-        <w:rPr>
-          <w:rFonts w:hint="default" w:ascii="Times New Roman" w:hAnsi="Times New Roman" w:eastAsia="Times New Roman" w:cs="Times New Roman"/>
-          <w:b/>
-          <w:sz w:val="32"/>
-          <w:szCs w:val="32"/>
-        </w:rPr>
-        <w:t xml:space="preserve">Lab </w:t>
-      </w:r>
-      <w:r>
-        <w:rPr>
-          <w:rFonts w:hint="default" w:ascii="Times New Roman" w:hAnsi="Times New Roman" w:eastAsia="Times New Roman" w:cs="Times New Roman"/>
-          <w:b/>
-          <w:sz w:val="32"/>
-          <w:szCs w:val="32"/>
-          <w:lang w:val="en-US"/>
-        </w:rPr>
-        <w:t>5v3</w:t>
+          <w:sz w:val="32"/>
+          <w:szCs w:val="32"/>
+        </w:rPr>
+        <w:t>Апельсини</w:t>
       </w:r>
     </w:p>
     <w:p>
@@ -2430,93 +2388,35 @@
     <w:p>
       <w:pPr>
         <w:rPr>
-          <w:rFonts w:hint="default" w:ascii="Times New Roman" w:hAnsi="Times New Roman" w:eastAsia="Times New Roman" w:cs="Times New Roman"/>
-          <w:b w:val="0"/>
-          <w:bCs/>
-          <w:sz w:val="28"/>
-          <w:szCs w:val="28"/>
-          <w:lang w:val="en-US"/>
-        </w:rPr>
-      </w:pPr>
-      <w:r>
-        <w:rPr>
-          <w:rFonts w:hint="default" w:ascii="Times New Roman" w:hAnsi="Times New Roman" w:eastAsia="Times New Roman" w:cs="Times New Roman"/>
-          <w:b w:val="0"/>
-          <w:bCs/>
-          <w:sz w:val="28"/>
-          <w:szCs w:val="28"/>
-          <w:lang w:val="en-US"/>
-        </w:rPr>
-        <w:t>У вас є карта гори розміром N×M.</w:t>
-      </w:r>
-    </w:p>
-    <w:p>
-      <w:pPr>
-        <w:rPr>
-          <w:rFonts w:hint="default" w:ascii="Times New Roman" w:hAnsi="Times New Roman" w:eastAsia="Times New Roman" w:cs="Times New Roman"/>
-          <w:b w:val="0"/>
-          <w:bCs/>
-          <w:sz w:val="28"/>
-          <w:szCs w:val="28"/>
-          <w:lang w:val="en-US"/>
-        </w:rPr>
-      </w:pPr>
-      <w:r>
-        <w:rPr>
-          <w:rFonts w:hint="default" w:ascii="Times New Roman" w:hAnsi="Times New Roman" w:eastAsia="Times New Roman" w:cs="Times New Roman"/>
-          <w:b w:val="0"/>
-          <w:bCs/>
-          <w:sz w:val="28"/>
-          <w:szCs w:val="28"/>
-          <w:lang w:val="en-US"/>
-        </w:rPr>
-        <w:t>Також ви знаєте координати {x,y}, у яких знаходиться вершина гори.</w:t>
-      </w:r>
-    </w:p>
-    <w:p>
-      <w:pPr>
-        <w:rPr>
-          <w:rFonts w:hint="default" w:ascii="Times New Roman" w:hAnsi="Times New Roman" w:eastAsia="Times New Roman" w:cs="Times New Roman"/>
-          <w:b w:val="0"/>
-          <w:bCs/>
-          <w:sz w:val="28"/>
-          <w:szCs w:val="28"/>
-          <w:lang w:val="en-US"/>
-        </w:rPr>
-      </w:pPr>
-      <w:r>
-        <w:rPr>
-          <w:rFonts w:hint="default" w:ascii="Times New Roman" w:hAnsi="Times New Roman" w:eastAsia="Times New Roman" w:cs="Times New Roman"/>
-          <w:b w:val="0"/>
-          <w:bCs/>
-          <w:sz w:val="28"/>
-          <w:szCs w:val="28"/>
-          <w:lang w:val="en-US"/>
-        </w:rPr>
-        <w:t>Ваше завдання - розмалювати карту таким чином, щоб найнижча точка мала число 0, а пік гори мав найбільше число.</w:t>
-      </w:r>
-    </w:p>
-    <w:p>
-      <w:pPr>
-        <w:rPr>
-          <w:rFonts w:hint="default" w:ascii="Times New Roman" w:hAnsi="Times New Roman" w:eastAsia="Times New Roman" w:cs="Times New Roman"/>
-          <w:b w:val="0"/>
-          <w:bCs/>
-          <w:sz w:val="28"/>
-          <w:szCs w:val="28"/>
-          <w:lang w:val="en-US"/>
-        </w:rPr>
-      </w:pPr>
-      <w:r>
-        <w:rPr>
-          <w:rFonts w:hint="default" w:ascii="Times New Roman" w:hAnsi="Times New Roman" w:eastAsia="Times New Roman" w:cs="Times New Roman"/>
-          <w:b w:val="0"/>
-          <w:bCs/>
-          <w:sz w:val="28"/>
-          <w:szCs w:val="28"/>
-          <w:lang w:val="en-US"/>
-        </w:rPr>
-        <w:t>Клітинкі які мають суміжну сторону з вершиною мають висоту на один меншу, суміжні з ними і не розфарбовані мають ще на 1 меншу висоту і так далі.</w:t>
+          <w:rFonts w:hint="default" w:ascii="Times New Roman" w:hAnsi="Times New Roman" w:cs="Times New Roman"/>
+          <w:sz w:val="28"/>
+          <w:szCs w:val="28"/>
+        </w:rPr>
+      </w:pPr>
+      <w:r>
+        <w:rPr>
+          <w:rFonts w:hint="default" w:ascii="Times New Roman" w:hAnsi="Times New Roman" w:cs="Times New Roman"/>
+          <w:sz w:val="28"/>
+          <w:szCs w:val="28"/>
+        </w:rPr>
+        <w:t>Діти міряються різними речима. У нашій задачі — апельсинами. Марічка і Софійка міряються з Петриком.</w:t>
+      </w:r>
+    </w:p>
+    <w:p>
+      <w:pPr>
+        <w:rPr>
+          <w:rFonts w:hint="default" w:ascii="Times New Roman" w:hAnsi="Times New Roman" w:cs="Times New Roman"/>
+          <w:sz w:val="28"/>
+          <w:szCs w:val="28"/>
+        </w:rPr>
+      </w:pPr>
+      <w:r>
+        <w:rPr>
+          <w:rFonts w:hint="default" w:ascii="Times New Roman" w:hAnsi="Times New Roman" w:cs="Times New Roman"/>
+          <w:sz w:val="28"/>
+          <w:szCs w:val="28"/>
+        </w:rPr>
+        <w:t>Потрібно визначити, чи Марічка й Софійка разом мають більше апельсинів, ніж Петрик.</w:t>
       </w:r>
     </w:p>
     <w:p>
@@ -2532,9 +2432,9 @@
       <w:r>
         <w:drawing>
           <wp:inline distT="0" distB="0" distL="114300" distR="114300">
-            <wp:extent cx="5271770" cy="3615690"/>
-            <wp:effectExtent l="0" t="0" r="5080" b="3810"/>
-            <wp:docPr id="7" name="Picture 3"/>
+            <wp:extent cx="5269230" cy="2421890"/>
+            <wp:effectExtent l="0" t="0" r="7620" b="16510"/>
+            <wp:docPr id="13" name="Picture 1"/>
             <wp:cNvGraphicFramePr>
               <a:graphicFrameLocks xmlns:a="http://schemas.openxmlformats.org/drawingml/2006/main" noChangeAspect="1"/>
             </wp:cNvGraphicFramePr>
@@ -2542,7 +2442,7 @@
               <a:graphicData uri="http://schemas.openxmlformats.org/drawingml/2006/picture">
                 <pic:pic xmlns:pic="http://schemas.openxmlformats.org/drawingml/2006/picture">
                   <pic:nvPicPr>
-                    <pic:cNvPr id="7" name="Picture 3"/>
+                    <pic:cNvPr id="13" name="Picture 1"/>
                     <pic:cNvPicPr>
                       <a:picLocks noChangeAspect="1"/>
                     </pic:cNvPicPr>
@@ -2556,7 +2456,7 @@
                   <pic:spPr>
                     <a:xfrm>
                       <a:off x="0" y="0"/>
-                      <a:ext cx="5271770" cy="3615690"/>
+                      <a:ext cx="5269230" cy="2421890"/>
                     </a:xfrm>
                     <a:prstGeom prst="rect">
                       <a:avLst/>
@@ -3976,13 +3876,6 @@
     <w:p>
       <w:pPr>
         <w:jc w:val="left"/>
-        <w:rPr>
-          <w:rFonts w:hint="default" w:ascii="Times New Roman" w:hAnsi="Times New Roman" w:eastAsia="Times New Roman" w:cs="Times New Roman"/>
-          <w:b/>
-          <w:sz w:val="32"/>
-          <w:szCs w:val="32"/>
-          <w:lang w:val="en-US"/>
-        </w:rPr>
       </w:pPr>
       <w:r>
         <w:drawing>
@@ -4049,7 +3942,159 @@
           <w:szCs w:val="32"/>
           <w:lang w:val="uk-UA"/>
         </w:rPr>
-        <w:t>Завдання №7:</w:t>
+        <w:t>Завдання №</w:t>
+      </w:r>
+      <w:r>
+        <w:rPr>
+          <w:rFonts w:hint="default" w:ascii="Times New Roman" w:hAnsi="Times New Roman" w:cs="Times New Roman"/>
+          <w:b/>
+          <w:bCs/>
+          <w:sz w:val="32"/>
+          <w:szCs w:val="32"/>
+          <w:lang w:val="en-US"/>
+        </w:rPr>
+        <w:t>7</w:t>
+      </w:r>
+      <w:r>
+        <w:rPr>
+          <w:rFonts w:hint="default" w:ascii="Times New Roman" w:hAnsi="Times New Roman" w:cs="Times New Roman"/>
+          <w:b/>
+          <w:bCs/>
+          <w:sz w:val="32"/>
+          <w:szCs w:val="32"/>
+          <w:lang w:val="uk-UA"/>
+        </w:rPr>
+        <w:t>:</w:t>
+      </w:r>
+    </w:p>
+    <w:p>
+      <w:pPr>
+        <w:jc w:val="center"/>
+        <w:rPr>
+          <w:rFonts w:hint="default" w:ascii="Times New Roman" w:hAnsi="Times New Roman" w:eastAsia="Times New Roman" w:cs="Times New Roman"/>
+          <w:b/>
+          <w:sz w:val="32"/>
+          <w:szCs w:val="32"/>
+        </w:rPr>
+      </w:pPr>
+      <w:r>
+        <w:rPr>
+          <w:rFonts w:hint="default" w:ascii="Times New Roman" w:hAnsi="Times New Roman" w:eastAsia="Times New Roman" w:cs="Times New Roman"/>
+          <w:b/>
+          <w:sz w:val="32"/>
+          <w:szCs w:val="32"/>
+        </w:rPr>
+        <w:t>Апельсини</w:t>
+      </w:r>
+    </w:p>
+    <w:p>
+      <w:pPr>
+        <w:jc w:val="center"/>
+        <w:rPr>
+          <w:rFonts w:hint="default" w:ascii="Times New Roman" w:hAnsi="Times New Roman" w:eastAsia="Times New Roman" w:cs="Times New Roman"/>
+          <w:b/>
+          <w:sz w:val="32"/>
+          <w:szCs w:val="32"/>
+          <w:lang w:val="uk-UA"/>
+        </w:rPr>
+      </w:pPr>
+      <w:r>
+        <w:drawing>
+          <wp:inline distT="0" distB="0" distL="114300" distR="114300">
+            <wp:extent cx="5273675" cy="3204210"/>
+            <wp:effectExtent l="0" t="0" r="3175" b="15240"/>
+            <wp:docPr id="14" name="Picture 2"/>
+            <wp:cNvGraphicFramePr>
+              <a:graphicFrameLocks xmlns:a="http://schemas.openxmlformats.org/drawingml/2006/main" noChangeAspect="1"/>
+            </wp:cNvGraphicFramePr>
+            <a:graphic xmlns:a="http://schemas.openxmlformats.org/drawingml/2006/main">
+              <a:graphicData uri="http://schemas.openxmlformats.org/drawingml/2006/picture">
+                <pic:pic xmlns:pic="http://schemas.openxmlformats.org/drawingml/2006/picture">
+                  <pic:nvPicPr>
+                    <pic:cNvPr id="14" name="Picture 2"/>
+                    <pic:cNvPicPr>
+                      <a:picLocks noChangeAspect="1"/>
+                    </pic:cNvPicPr>
+                  </pic:nvPicPr>
+                  <pic:blipFill>
+                    <a:blip r:embed="rId23"/>
+                    <a:stretch>
+                      <a:fillRect/>
+                    </a:stretch>
+                  </pic:blipFill>
+                  <pic:spPr>
+                    <a:xfrm>
+                      <a:off x="0" y="0"/>
+                      <a:ext cx="5273675" cy="3204210"/>
+                    </a:xfrm>
+                    <a:prstGeom prst="rect">
+                      <a:avLst/>
+                    </a:prstGeom>
+                    <a:noFill/>
+                    <a:ln>
+                      <a:noFill/>
+                    </a:ln>
+                  </pic:spPr>
+                </pic:pic>
+              </a:graphicData>
+            </a:graphic>
+          </wp:inline>
+        </w:drawing>
+      </w:r>
+    </w:p>
+    <w:p>
+      <w:pPr>
+        <w:jc w:val="left"/>
+        <w:rPr>
+          <w:rFonts w:hint="default"/>
+          <w:lang w:val="en-US"/>
+        </w:rPr>
+      </w:pPr>
+    </w:p>
+    <w:p>
+      <w:pPr>
+        <w:jc w:val="left"/>
+        <w:rPr>
+          <w:rFonts w:hint="default" w:ascii="Times New Roman" w:hAnsi="Times New Roman" w:cs="Times New Roman"/>
+          <w:b/>
+          <w:bCs/>
+          <w:sz w:val="32"/>
+          <w:szCs w:val="32"/>
+          <w:lang w:val="uk-UA"/>
+        </w:rPr>
+      </w:pPr>
+      <w:r>
+        <w:rPr>
+          <w:rFonts w:hint="default" w:ascii="Times New Roman" w:hAnsi="Times New Roman" w:cs="Times New Roman"/>
+          <w:b/>
+          <w:bCs/>
+          <w:sz w:val="32"/>
+          <w:szCs w:val="32"/>
+          <w:lang w:val="uk-UA"/>
+        </w:rPr>
+        <w:t>Завдання №</w:t>
+      </w:r>
+      <w:r>
+        <w:rPr>
+          <w:rFonts w:hint="default" w:ascii="Times New Roman" w:hAnsi="Times New Roman" w:cs="Times New Roman"/>
+          <w:b/>
+          <w:bCs/>
+          <w:sz w:val="32"/>
+          <w:szCs w:val="32"/>
+          <w:lang w:val="en-US"/>
+        </w:rPr>
+        <w:t>8</w:t>
+      </w:r>
+      <w:r>
+        <w:rPr>
+          <w:rFonts w:hint="default" w:ascii="Times New Roman" w:hAnsi="Times New Roman" w:cs="Times New Roman"/>
+          <w:b/>
+          <w:bCs/>
+          <w:sz w:val="32"/>
+          <w:szCs w:val="32"/>
+          <w:lang w:val="uk-UA"/>
+        </w:rPr>
+        <w:t>:</w:t>
       </w:r>
     </w:p>
     <w:p>
@@ -4120,7 +4165,7 @@
           <w:szCs w:val="32"/>
           <w:lang w:val="en-US"/>
         </w:rPr>
-        <w:t>v1</w:t>
+        <w:t>v3</w:t>
       </w:r>
     </w:p>
     <w:p>
@@ -4146,7 +4191,7 @@
                     </pic:cNvPicPr>
                   </pic:nvPicPr>
                   <pic:blipFill>
-                    <a:blip r:embed="rId23"/>
+                    <a:blip r:embed="rId24"/>
                     <a:stretch>
                       <a:fillRect/>
                     </a:stretch>
@@ -4173,52 +4218,6 @@
     </w:p>
     <w:p>
       <w:pPr>
-        <w:jc w:val="left"/>
-        <w:rPr>
-          <w:rFonts w:hint="default" w:ascii="Times New Roman" w:hAnsi="Times New Roman" w:cs="Times New Roman"/>
-          <w:b/>
-          <w:bCs/>
-          <w:sz w:val="32"/>
-          <w:szCs w:val="32"/>
-          <w:lang w:val="uk-UA"/>
-        </w:rPr>
-      </w:pPr>
-      <w:r>
-        <w:rPr>
-          <w:rFonts w:hint="default" w:ascii="Times New Roman" w:hAnsi="Times New Roman" w:cs="Times New Roman"/>
-          <w:b/>
-          <w:bCs/>
-          <w:sz w:val="32"/>
-          <w:szCs w:val="32"/>
-          <w:lang w:val="uk-UA"/>
-        </w:rPr>
-        <w:t>Завдання №</w:t>
-      </w:r>
-      <w:r>
-        <w:rPr>
-          <w:rFonts w:hint="default" w:ascii="Times New Roman" w:hAnsi="Times New Roman" w:cs="Times New Roman"/>
-          <w:b/>
-          <w:bCs/>
-          <w:sz w:val="32"/>
-          <w:szCs w:val="32"/>
-          <w:lang w:val="en-US"/>
-        </w:rPr>
-        <w:t>8</w:t>
-      </w:r>
-      <w:r>
-        <w:rPr>
-          <w:rFonts w:hint="default" w:ascii="Times New Roman" w:hAnsi="Times New Roman" w:cs="Times New Roman"/>
-          <w:b/>
-          <w:bCs/>
-          <w:sz w:val="32"/>
-          <w:szCs w:val="32"/>
-          <w:lang w:val="uk-UA"/>
-        </w:rPr>
-        <w:t>:</w:t>
-      </w:r>
-    </w:p>
-    <w:p>
-      <w:pPr>
         <w:keepNext w:val="0"/>
         <w:keepLines w:val="0"/>
         <w:widowControl/>
@@ -4234,59 +4233,6 @@
           <w:lang w:val="en-US"/>
         </w:rPr>
       </w:pPr>
-      <w:r>
-        <w:rPr>
-          <w:rFonts w:hint="default" w:ascii="Times New Roman" w:hAnsi="Times New Roman" w:eastAsia="Arial" w:cs="Times New Roman"/>
-          <w:b/>
-          <w:bCs/>
-          <w:kern w:val="0"/>
-          <w:sz w:val="32"/>
-          <w:szCs w:val="32"/>
-          <w:lang w:val="en-US" w:eastAsia="zh-CN" w:bidi="ar"/>
-        </w:rPr>
-        <w:t>Algotester</w:t>
-      </w:r>
-      <w:r>
-        <w:rPr>
-          <w:rFonts w:hint="default" w:ascii="Times New Roman" w:hAnsi="Times New Roman" w:cs="Times New Roman"/>
-          <w:b/>
-          <w:bCs/>
-          <w:kern w:val="0"/>
-          <w:sz w:val="32"/>
-          <w:szCs w:val="32"/>
-          <w:lang w:val="en-US" w:eastAsia="zh-CN" w:bidi="ar"/>
-        </w:rPr>
-        <w:t xml:space="preserve"> </w:t>
-      </w:r>
-      <w:r>
-        <w:rPr>
-          <w:rFonts w:hint="default" w:ascii="Times New Roman" w:hAnsi="Times New Roman" w:eastAsia="Times New Roman" w:cs="Times New Roman"/>
-          <w:b/>
-          <w:sz w:val="32"/>
-          <w:szCs w:val="32"/>
-        </w:rPr>
-        <w:t xml:space="preserve">Lab </w:t>
-      </w:r>
-      <w:r>
-        <w:rPr>
-          <w:rFonts w:hint="default" w:ascii="Times New Roman" w:hAnsi="Times New Roman" w:eastAsia="Times New Roman" w:cs="Times New Roman"/>
-          <w:b/>
-          <w:sz w:val="32"/>
-          <w:szCs w:val="32"/>
-          <w:lang w:val="uk-UA"/>
-        </w:rPr>
-        <w:t>5</w:t>
-      </w:r>
-      <w:r>
-        <w:rPr>
-          <w:rFonts w:hint="default" w:ascii="Times New Roman" w:hAnsi="Times New Roman" w:eastAsia="Times New Roman" w:cs="Times New Roman"/>
-          <w:b/>
-          <w:sz w:val="32"/>
-          <w:szCs w:val="32"/>
-          <w:lang w:val="en-US"/>
-        </w:rPr>
-        <w:t>v3</w:t>
-      </w:r>
     </w:p>
     <w:p>
       <w:pPr>
@@ -4299,49 +4245,6 @@
           <w:lang w:val="en-US"/>
         </w:rPr>
       </w:pPr>
-      <w:r>
-        <w:drawing>
-          <wp:inline distT="0" distB="0" distL="114300" distR="114300">
-            <wp:extent cx="5265420" cy="4445635"/>
-            <wp:effectExtent l="0" t="0" r="11430" b="12065"/>
-            <wp:docPr id="20" name="Picture 5"/>
-            <wp:cNvGraphicFramePr>
-              <a:graphicFrameLocks xmlns:a="http://schemas.openxmlformats.org/drawingml/2006/main" noChangeAspect="1"/>
-            </wp:cNvGraphicFramePr>
-            <a:graphic xmlns:a="http://schemas.openxmlformats.org/drawingml/2006/main">
-              <a:graphicData uri="http://schemas.openxmlformats.org/drawingml/2006/picture">
-                <pic:pic xmlns:pic="http://schemas.openxmlformats.org/drawingml/2006/picture">
-                  <pic:nvPicPr>
-                    <pic:cNvPr id="20" name="Picture 5"/>
-                    <pic:cNvPicPr>
-                      <a:picLocks noChangeAspect="1"/>
-                    </pic:cNvPicPr>
-                  </pic:nvPicPr>
-                  <pic:blipFill>
-                    <a:blip r:embed="rId24"/>
-                    <a:stretch>
-                      <a:fillRect/>
-                    </a:stretch>
-                  </pic:blipFill>
-                  <pic:spPr>
-                    <a:xfrm>
-                      <a:off x="0" y="0"/>
-                      <a:ext cx="5265420" cy="4445635"/>
-                    </a:xfrm>
-                    <a:prstGeom prst="rect">
-                      <a:avLst/>
-                    </a:prstGeom>
-                    <a:noFill/>
-                    <a:ln>
-                      <a:noFill/>
-                    </a:ln>
-                  </pic:spPr>
-                </pic:pic>
-              </a:graphicData>
-            </a:graphic>
-          </wp:inline>
-        </w:drawing>
-      </w:r>
     </w:p>
     <w:p>
       <w:pPr>
@@ -5871,55 +5774,25 @@
     </w:p>
     <w:p>
       <w:pPr>
-        <w:jc w:val="center"/>
-        <w:rPr>
-          <w:rFonts w:hint="default" w:ascii="Times New Roman" w:hAnsi="Times New Roman" w:eastAsia="Times New Roman" w:cs="Times New Roman"/>
-          <w:b/>
-          <w:sz w:val="32"/>
-          <w:szCs w:val="32"/>
-          <w:lang w:val="en-US"/>
-        </w:rPr>
-      </w:pPr>
-      <w:r>
-        <w:rPr>
-          <w:rFonts w:ascii="Times New Roman" w:hAnsi="Times New Roman" w:eastAsia="Times New Roman" w:cs="Times New Roman"/>
-          <w:b/>
-          <w:bCs/>
-          <w:sz w:val="32"/>
-          <w:szCs w:val="32"/>
-          <w:lang w:val="en-US"/>
-        </w:rPr>
-        <w:t>Algotester</w:t>
-      </w:r>
-      <w:r>
-        <w:rPr>
-          <w:rFonts w:hint="default" w:ascii="Times New Roman" w:hAnsi="Times New Roman" w:eastAsia="Times New Roman" w:cs="Times New Roman"/>
-          <w:b/>
-          <w:bCs/>
-          <w:sz w:val="32"/>
-          <w:szCs w:val="32"/>
-          <w:lang w:val="en-US"/>
-        </w:rPr>
-        <w:t xml:space="preserve"> </w:t>
-      </w:r>
-      <w:r>
-        <w:rPr>
-          <w:rFonts w:hint="default" w:ascii="Times New Roman" w:hAnsi="Times New Roman" w:eastAsia="Times New Roman" w:cs="Times New Roman"/>
-          <w:b/>
-          <w:sz w:val="32"/>
-          <w:szCs w:val="32"/>
-        </w:rPr>
-        <w:t>La</w:t>
-      </w:r>
-      <w:r>
-        <w:rPr>
-          <w:rFonts w:hint="default" w:ascii="Times New Roman" w:hAnsi="Times New Roman" w:eastAsia="Times New Roman" w:cs="Times New Roman"/>
-          <w:b/>
-          <w:sz w:val="32"/>
-          <w:szCs w:val="32"/>
-          <w:lang w:val="en-US"/>
-        </w:rPr>
-        <w:t>b 5v3</w:t>
+        <w:keepNext w:val="0"/>
+        <w:keepLines w:val="0"/>
+        <w:widowControl/>
+        <w:suppressLineNumbers w:val="0"/>
+        <w:spacing w:before="0" w:beforeAutospacing="0" w:after="0" w:afterAutospacing="0" w:line="273" w:lineRule="auto"/>
+        <w:ind w:left="0" w:right="0"/>
+        <w:jc w:val="center"/>
+      </w:pPr>
+      <w:r>
+        <w:rPr>
+          <w:rFonts w:hint="default" w:ascii="Times New Roman" w:hAnsi="Times New Roman" w:eastAsia="Arial" w:cs="Times New Roman"/>
+          <w:b/>
+          <w:bCs w:val="0"/>
+          <w:kern w:val="0"/>
+          <w:sz w:val="32"/>
+          <w:szCs w:val="32"/>
+          <w:lang w:val="en-US" w:eastAsia="zh-CN" w:bidi="ar"/>
+        </w:rPr>
+        <w:t>Апельсини</w:t>
       </w:r>
     </w:p>
     <w:p>
@@ -5966,7 +5839,7 @@
           <w:szCs w:val="28"/>
           <w:lang w:val="en-US" w:eastAsia="zh-CN" w:bidi="ar"/>
         </w:rPr>
-        <w:t>2</w:t>
+        <w:t xml:space="preserve">5 </w:t>
       </w:r>
       <w:r>
         <w:rPr>
@@ -5978,7 +5851,7 @@
           <w:szCs w:val="28"/>
           <w:lang w:val="uk-UA" w:eastAsia="zh-CN" w:bidi="ar"/>
         </w:rPr>
-        <w:t>години</w:t>
+        <w:t>хвилин</w:t>
       </w:r>
       <w:r>
         <w:rPr>
@@ -5992,18 +5865,6 @@
         </w:rPr>
         <w:t>.</w:t>
       </w:r>
-    </w:p>
-    <w:p>
-      <w:pPr>
-        <w:jc w:val="center"/>
-        <w:rPr>
-          <w:rFonts w:hint="default" w:ascii="Times New Roman" w:hAnsi="Times New Roman" w:eastAsia="Times New Roman" w:cs="Times New Roman"/>
-          <w:b/>
-          <w:sz w:val="32"/>
-          <w:szCs w:val="32"/>
-          <w:lang w:val="en-US"/>
-        </w:rPr>
-      </w:pPr>
     </w:p>
     <w:p>
       <w:pPr>
@@ -6012,6 +5873,15 @@
         <w:widowControl/>
         <w:suppressLineNumbers w:val="0"/>
         <w:jc w:val="left"/>
+        <w:rPr>
+          <w:rFonts w:hint="default" w:ascii="Times New Roman" w:hAnsi="Times New Roman" w:eastAsia="Arial" w:cs="Times New Roman"/>
+          <w:b w:val="0"/>
+          <w:bCs w:val="0"/>
+          <w:kern w:val="0"/>
+          <w:sz w:val="28"/>
+          <w:szCs w:val="28"/>
+          <w:lang w:val="en-US" w:eastAsia="zh-CN" w:bidi="ar"/>
+        </w:rPr>
       </w:pPr>
       <w:r>
         <w:rPr>
@@ -6023,9 +5893,9 @@
         </w:rPr>
         <w:drawing>
           <wp:inline distT="0" distB="0" distL="114300" distR="114300">
-            <wp:extent cx="5354955" cy="5616575"/>
-            <wp:effectExtent l="0" t="0" r="17145" b="3175"/>
-            <wp:docPr id="30" name="Picture 11" descr="IMG_256"/>
+            <wp:extent cx="4838700" cy="6765925"/>
+            <wp:effectExtent l="0" t="0" r="0" b="0"/>
+            <wp:docPr id="20" name="Picture 4" descr="IMG_256"/>
             <wp:cNvGraphicFramePr>
               <a:graphicFrameLocks xmlns:a="http://schemas.openxmlformats.org/drawingml/2006/main" noChangeAspect="1"/>
             </wp:cNvGraphicFramePr>
@@ -6033,7 +5903,7 @@
               <a:graphicData uri="http://schemas.openxmlformats.org/drawingml/2006/picture">
                 <pic:pic xmlns:pic="http://schemas.openxmlformats.org/drawingml/2006/picture">
                   <pic:nvPicPr>
-                    <pic:cNvPr id="30" name="Picture 11" descr="IMG_256"/>
+                    <pic:cNvPr id="20" name="Picture 4" descr="IMG_256"/>
                     <pic:cNvPicPr>
                       <a:picLocks noChangeAspect="1"/>
                     </pic:cNvPicPr>
@@ -6047,7 +5917,7 @@
                   <pic:spPr>
                     <a:xfrm>
                       <a:off x="0" y="0"/>
-                      <a:ext cx="5354955" cy="5616575"/>
+                      <a:ext cx="4838700" cy="6765925"/>
                     </a:xfrm>
                     <a:prstGeom prst="rect">
                       <a:avLst/>
@@ -6063,6 +5933,27 @@
           </wp:inline>
         </w:drawing>
       </w:r>
+    </w:p>
+    <w:p>
+      <w:pPr>
+        <w:jc w:val="center"/>
+        <w:rPr>
+          <w:rFonts w:hint="default" w:ascii="Times New Roman" w:hAnsi="Times New Roman" w:eastAsia="Times New Roman" w:cs="Times New Roman"/>
+          <w:b/>
+          <w:sz w:val="32"/>
+          <w:szCs w:val="32"/>
+          <w:lang w:val="en-US"/>
+        </w:rPr>
+      </w:pPr>
+    </w:p>
+    <w:p>
+      <w:pPr>
+        <w:keepNext w:val="0"/>
+        <w:keepLines w:val="0"/>
+        <w:widowControl/>
+        <w:suppressLineNumbers w:val="0"/>
+        <w:jc w:val="left"/>
+      </w:pPr>
     </w:p>
     <w:p>
       <w:pPr>
@@ -7205,242 +7096,176 @@
       </w:r>
       <w:r>
         <w:rPr>
+          <w:rStyle w:val="5"/>
+          <w:rFonts w:ascii="Times New Roman" w:hAnsi="Times New Roman" w:eastAsia="Times New Roman" w:cs="Times New Roman"/>
+          <w:b/>
+          <w:sz w:val="32"/>
+          <w:szCs w:val="32"/>
+        </w:rPr>
+        <w:t>Завдання №</w:t>
+      </w:r>
+      <w:r>
+        <w:rPr>
+          <w:rStyle w:val="5"/>
+          <w:rFonts w:hint="default" w:ascii="Times New Roman" w:hAnsi="Times New Roman" w:eastAsia="Times New Roman" w:cs="Times New Roman"/>
+          <w:b/>
+          <w:sz w:val="32"/>
+          <w:szCs w:val="32"/>
+          <w:lang w:val="en-US"/>
+        </w:rPr>
+        <w:t>6</w:t>
+      </w:r>
+      <w:r>
+        <w:rPr>
+          <w:rStyle w:val="5"/>
+          <w:rFonts w:ascii="Times New Roman" w:hAnsi="Times New Roman" w:eastAsia="Times New Roman" w:cs="Times New Roman"/>
+          <w:b/>
+          <w:sz w:val="32"/>
+          <w:szCs w:val="32"/>
+        </w:rPr>
+        <w:t xml:space="preserve"> </w:t>
+      </w:r>
+      <w:r>
+        <w:rPr>
+          <w:rStyle w:val="5"/>
+          <w:rFonts w:hint="default" w:ascii="Times New Roman" w:hAnsi="Times New Roman" w:eastAsia="Times New Roman" w:cs="Times New Roman"/>
+          <w:b/>
+          <w:bCs w:val="0"/>
+          <w:sz w:val="32"/>
+          <w:szCs w:val="32"/>
+          <w:lang w:val="en-US"/>
+        </w:rPr>
+        <w:t>A</w:t>
+      </w:r>
+      <w:r>
+        <w:rPr>
+          <w:rStyle w:val="5"/>
+          <w:rFonts w:ascii="Times New Roman" w:hAnsi="Times New Roman" w:eastAsia="Times New Roman" w:cs="Times New Roman"/>
+          <w:b/>
+          <w:bCs w:val="0"/>
+          <w:sz w:val="32"/>
+          <w:szCs w:val="32"/>
+        </w:rPr>
+        <w:t>lgotester</w:t>
+      </w:r>
+      <w:r>
+        <w:rPr>
+          <w:rStyle w:val="5"/>
+          <w:rFonts w:hint="default" w:ascii="Times New Roman" w:hAnsi="Times New Roman" w:eastAsia="Times New Roman" w:cs="Times New Roman"/>
+          <w:b/>
+          <w:bCs w:val="0"/>
+          <w:sz w:val="32"/>
+          <w:szCs w:val="32"/>
+          <w:lang w:val="en-US"/>
+        </w:rPr>
+        <w:t xml:space="preserve"> </w:t>
+      </w:r>
+      <w:r>
+        <w:rPr>
+          <w:rStyle w:val="5"/>
+          <w:rFonts w:hint="default" w:ascii="Times New Roman" w:hAnsi="Times New Roman" w:eastAsia="Times New Roman" w:cs="Times New Roman"/>
+          <w:b/>
+          <w:sz w:val="32"/>
+          <w:szCs w:val="32"/>
+        </w:rPr>
+        <w:t xml:space="preserve">Lab </w:t>
+      </w:r>
+      <w:r>
+        <w:rPr>
+          <w:rStyle w:val="5"/>
+          <w:rFonts w:hint="default" w:ascii="Times New Roman" w:hAnsi="Times New Roman" w:eastAsia="Times New Roman" w:cs="Times New Roman"/>
+          <w:b/>
+          <w:sz w:val="32"/>
+          <w:szCs w:val="32"/>
+          <w:lang w:val="en-US"/>
+        </w:rPr>
+        <w:t>2</w:t>
+      </w:r>
+      <w:r>
+        <w:rPr>
+          <w:rStyle w:val="5"/>
+          <w:rFonts w:hint="default" w:ascii="Times New Roman" w:hAnsi="Times New Roman" w:eastAsia="Times New Roman" w:cs="Times New Roman"/>
+          <w:b/>
+          <w:sz w:val="32"/>
+          <w:szCs w:val="32"/>
+        </w:rPr>
+        <w:t>v1</w:t>
+      </w:r>
+      <w:r>
+        <w:rPr>
+          <w:rFonts w:ascii="Times New Roman" w:hAnsi="Times New Roman" w:eastAsia="Times New Roman" w:cs="Times New Roman"/>
+          <w:b/>
+          <w:sz w:val="32"/>
+          <w:szCs w:val="32"/>
+        </w:rPr>
+        <w:fldChar w:fldCharType="end"/>
+      </w:r>
+    </w:p>
+    <w:p>
+      <w:pPr>
+        <w:keepNext w:val="0"/>
+        <w:keepLines w:val="0"/>
+        <w:widowControl/>
+        <w:suppressLineNumbers w:val="0"/>
+        <w:spacing w:before="0" w:beforeAutospacing="0" w:after="0" w:afterAutospacing="0" w:line="273" w:lineRule="auto"/>
+        <w:ind w:left="0" w:right="0"/>
+        <w:jc w:val="center"/>
+        <w:rPr>
+          <w:rFonts w:hint="default" w:ascii="Times New Roman" w:hAnsi="Times New Roman" w:eastAsia="Times New Roman" w:cs="Times New Roman"/>
+          <w:b/>
+          <w:sz w:val="32"/>
+          <w:szCs w:val="32"/>
+          <w:lang w:val="en-US"/>
+        </w:rPr>
+      </w:pPr>
+      <w:r>
+        <w:rPr>
+          <w:rFonts w:hint="default" w:ascii="Times New Roman" w:hAnsi="Times New Roman" w:eastAsia="Times New Roman" w:cs="Times New Roman"/>
+          <w:b/>
+          <w:sz w:val="32"/>
+          <w:szCs w:val="32"/>
+          <w:lang w:val="en-US"/>
+        </w:rPr>
+        <w:fldChar w:fldCharType="begin"/>
+      </w:r>
+      <w:r>
+        <w:rPr>
+          <w:rFonts w:hint="default" w:ascii="Times New Roman" w:hAnsi="Times New Roman" w:eastAsia="Times New Roman" w:cs="Times New Roman"/>
+          <w:b/>
+          <w:sz w:val="32"/>
+          <w:szCs w:val="32"/>
+          <w:lang w:val="en-US"/>
+        </w:rPr>
+        <w:instrText xml:space="preserve"> HYPERLINK "https://github.com/artificial-intelligence-department/ai_programming_playground_2024/pull/394/files" \l "diff-e6d01b243e99975c670bab7b58f6243dc4a5873fab075f57270323568c861505" </w:instrText>
+      </w:r>
+      <w:r>
+        <w:rPr>
+          <w:rFonts w:hint="default" w:ascii="Times New Roman" w:hAnsi="Times New Roman" w:eastAsia="Times New Roman" w:cs="Times New Roman"/>
+          <w:b/>
+          <w:sz w:val="32"/>
+          <w:szCs w:val="32"/>
+          <w:lang w:val="en-US"/>
+        </w:rPr>
+        <w:fldChar w:fldCharType="separate"/>
+      </w:r>
+      <w:r>
+        <w:rPr>
           <w:rStyle w:val="6"/>
-          <w:rFonts w:ascii="Times New Roman" w:hAnsi="Times New Roman" w:eastAsia="Times New Roman" w:cs="Times New Roman"/>
-          <w:b/>
-          <w:sz w:val="32"/>
-          <w:szCs w:val="32"/>
-        </w:rPr>
-        <w:t>Завдання №</w:t>
-      </w:r>
-      <w:r>
-        <w:rPr>
-          <w:rStyle w:val="6"/>
-          <w:rFonts w:hint="default" w:ascii="Times New Roman" w:hAnsi="Times New Roman" w:eastAsia="Times New Roman" w:cs="Times New Roman"/>
-          <w:b/>
-          <w:sz w:val="32"/>
-          <w:szCs w:val="32"/>
-          <w:lang w:val="en-US"/>
-        </w:rPr>
-        <w:t>6</w:t>
-      </w:r>
-      <w:r>
-        <w:rPr>
-          <w:rStyle w:val="6"/>
-          <w:rFonts w:ascii="Times New Roman" w:hAnsi="Times New Roman" w:eastAsia="Times New Roman" w:cs="Times New Roman"/>
-          <w:b/>
-          <w:sz w:val="32"/>
-          <w:szCs w:val="32"/>
-        </w:rPr>
-        <w:t xml:space="preserve"> </w:t>
-      </w:r>
-      <w:r>
-        <w:rPr>
-          <w:rStyle w:val="6"/>
-          <w:rFonts w:hint="default" w:ascii="Times New Roman" w:hAnsi="Times New Roman" w:eastAsia="Times New Roman" w:cs="Times New Roman"/>
-          <w:b/>
-          <w:bCs w:val="0"/>
-          <w:sz w:val="32"/>
-          <w:szCs w:val="32"/>
-          <w:lang w:val="en-US"/>
-        </w:rPr>
-        <w:t>A</w:t>
-      </w:r>
-      <w:r>
-        <w:rPr>
-          <w:rStyle w:val="6"/>
-          <w:rFonts w:ascii="Times New Roman" w:hAnsi="Times New Roman" w:eastAsia="Times New Roman" w:cs="Times New Roman"/>
-          <w:b/>
-          <w:bCs w:val="0"/>
-          <w:sz w:val="32"/>
-          <w:szCs w:val="32"/>
-        </w:rPr>
-        <w:t>lgotester</w:t>
-      </w:r>
-      <w:r>
-        <w:rPr>
-          <w:rStyle w:val="6"/>
-          <w:rFonts w:hint="default" w:ascii="Times New Roman" w:hAnsi="Times New Roman" w:eastAsia="Times New Roman" w:cs="Times New Roman"/>
-          <w:b/>
-          <w:bCs w:val="0"/>
-          <w:sz w:val="32"/>
-          <w:szCs w:val="32"/>
-          <w:lang w:val="en-US"/>
-        </w:rPr>
-        <w:t xml:space="preserve"> </w:t>
-      </w:r>
-      <w:r>
-        <w:rPr>
-          <w:rStyle w:val="6"/>
-          <w:rFonts w:hint="default" w:ascii="Times New Roman" w:hAnsi="Times New Roman" w:eastAsia="Times New Roman" w:cs="Times New Roman"/>
-          <w:b/>
-          <w:sz w:val="32"/>
-          <w:szCs w:val="32"/>
-        </w:rPr>
-        <w:t xml:space="preserve">Lab </w:t>
-      </w:r>
-      <w:r>
-        <w:rPr>
-          <w:rStyle w:val="6"/>
-          <w:rFonts w:hint="default" w:ascii="Times New Roman" w:hAnsi="Times New Roman" w:eastAsia="Times New Roman" w:cs="Times New Roman"/>
-          <w:b/>
-          <w:sz w:val="32"/>
-          <w:szCs w:val="32"/>
-          <w:lang w:val="en-US"/>
-        </w:rPr>
-        <w:t>2</w:t>
-      </w:r>
-      <w:r>
-        <w:rPr>
-          <w:rStyle w:val="6"/>
-          <w:rFonts w:hint="default" w:ascii="Times New Roman" w:hAnsi="Times New Roman" w:eastAsia="Times New Roman" w:cs="Times New Roman"/>
-          <w:b/>
-          <w:sz w:val="32"/>
-          <w:szCs w:val="32"/>
-        </w:rPr>
-        <w:t>v1</w:t>
-      </w:r>
-      <w:r>
-        <w:rPr>
-          <w:rFonts w:ascii="Times New Roman" w:hAnsi="Times New Roman" w:eastAsia="Times New Roman" w:cs="Times New Roman"/>
-          <w:b/>
-          <w:sz w:val="32"/>
-          <w:szCs w:val="32"/>
-        </w:rPr>
-        <w:fldChar w:fldCharType="end"/>
-      </w:r>
-    </w:p>
-    <w:p>
-      <w:pPr>
-        <w:jc w:val="center"/>
-        <w:rPr>
-          <w:rFonts w:hint="default" w:ascii="Times New Roman" w:hAnsi="Times New Roman" w:eastAsia="Times New Roman" w:cs="Times New Roman"/>
-          <w:b/>
-          <w:sz w:val="32"/>
-          <w:szCs w:val="32"/>
-          <w:lang w:val="en-US"/>
-        </w:rPr>
-      </w:pPr>
-      <w:r>
-        <w:rPr>
-          <w:rFonts w:ascii="Times New Roman" w:hAnsi="Times New Roman" w:eastAsia="Times New Roman" w:cs="Times New Roman"/>
-          <w:b/>
-          <w:sz w:val="32"/>
-          <w:szCs w:val="32"/>
-        </w:rPr>
-        <w:fldChar w:fldCharType="begin"/>
-      </w:r>
-      <w:r>
-        <w:rPr>
-          <w:rFonts w:ascii="Times New Roman" w:hAnsi="Times New Roman" w:eastAsia="Times New Roman" w:cs="Times New Roman"/>
-          <w:b/>
-          <w:sz w:val="32"/>
-          <w:szCs w:val="32"/>
-        </w:rPr>
-        <w:instrText xml:space="preserve"> HYPERLINK "https://github.com/artificial-intelligence-department/ai_programming_playground_2024/pull/394/files" \l "diff-39c7e2e2614d06c402f9e26b3c2c95996236e70dada8fd3a38188034b3e759fc" </w:instrText>
-      </w:r>
-      <w:r>
-        <w:rPr>
-          <w:rFonts w:ascii="Times New Roman" w:hAnsi="Times New Roman" w:eastAsia="Times New Roman" w:cs="Times New Roman"/>
-          <w:b/>
-          <w:sz w:val="32"/>
-          <w:szCs w:val="32"/>
-        </w:rPr>
-        <w:fldChar w:fldCharType="separate"/>
-      </w:r>
-      <w:r>
-        <w:rPr>
-          <w:rStyle w:val="6"/>
-          <w:rFonts w:ascii="Times New Roman" w:hAnsi="Times New Roman" w:eastAsia="Times New Roman" w:cs="Times New Roman"/>
-          <w:b/>
-          <w:sz w:val="32"/>
-          <w:szCs w:val="32"/>
-        </w:rPr>
-        <w:t>Завдання №</w:t>
-      </w:r>
-      <w:r>
-        <w:rPr>
-          <w:rStyle w:val="6"/>
-          <w:rFonts w:hint="default" w:ascii="Times New Roman" w:hAnsi="Times New Roman" w:eastAsia="Times New Roman" w:cs="Times New Roman"/>
-          <w:b/>
-          <w:sz w:val="32"/>
-          <w:szCs w:val="32"/>
-          <w:lang w:val="en-US"/>
-        </w:rPr>
-        <w:t>7</w:t>
-      </w:r>
-      <w:r>
-        <w:rPr>
-          <w:rStyle w:val="6"/>
-          <w:rFonts w:ascii="Times New Roman" w:hAnsi="Times New Roman" w:eastAsia="Times New Roman" w:cs="Times New Roman"/>
-          <w:b/>
-          <w:sz w:val="32"/>
-          <w:szCs w:val="32"/>
-        </w:rPr>
-        <w:t xml:space="preserve"> </w:t>
-      </w:r>
-      <w:r>
-        <w:rPr>
-          <w:rStyle w:val="6"/>
-          <w:rFonts w:hint="default" w:ascii="Times New Roman" w:hAnsi="Times New Roman" w:eastAsia="Times New Roman" w:cs="Times New Roman"/>
-          <w:b/>
-          <w:bCs w:val="0"/>
-          <w:sz w:val="32"/>
-          <w:szCs w:val="32"/>
-          <w:lang w:val="en-US"/>
-        </w:rPr>
-        <w:t>A</w:t>
-      </w:r>
-      <w:r>
-        <w:rPr>
-          <w:rStyle w:val="6"/>
-          <w:rFonts w:ascii="Times New Roman" w:hAnsi="Times New Roman" w:eastAsia="Times New Roman" w:cs="Times New Roman"/>
-          <w:b/>
-          <w:bCs w:val="0"/>
-          <w:sz w:val="32"/>
-          <w:szCs w:val="32"/>
-        </w:rPr>
-        <w:t>lgotester</w:t>
-      </w:r>
-      <w:r>
-        <w:rPr>
-          <w:rStyle w:val="6"/>
-          <w:rFonts w:hint="default" w:ascii="Times New Roman" w:hAnsi="Times New Roman" w:eastAsia="Times New Roman" w:cs="Times New Roman"/>
-          <w:b/>
-          <w:bCs w:val="0"/>
-          <w:sz w:val="32"/>
-          <w:szCs w:val="32"/>
-          <w:lang w:val="en-US"/>
-        </w:rPr>
-        <w:t xml:space="preserve"> </w:t>
-      </w:r>
-      <w:r>
-        <w:rPr>
-          <w:rStyle w:val="6"/>
-          <w:rFonts w:hint="default" w:ascii="Times New Roman" w:hAnsi="Times New Roman" w:eastAsia="Times New Roman" w:cs="Times New Roman"/>
-          <w:b/>
-          <w:sz w:val="32"/>
-          <w:szCs w:val="32"/>
-        </w:rPr>
-        <w:t xml:space="preserve">Lab </w:t>
-      </w:r>
-      <w:r>
-        <w:rPr>
-          <w:rStyle w:val="6"/>
-          <w:rFonts w:hint="default" w:ascii="Times New Roman" w:hAnsi="Times New Roman" w:eastAsia="Times New Roman" w:cs="Times New Roman"/>
-          <w:b/>
-          <w:sz w:val="32"/>
-          <w:szCs w:val="32"/>
-          <w:lang w:val="en-US"/>
-        </w:rPr>
-        <w:t>5v3</w:t>
-      </w:r>
-      <w:r>
-        <w:rPr>
-          <w:rFonts w:ascii="Times New Roman" w:hAnsi="Times New Roman" w:eastAsia="Times New Roman" w:cs="Times New Roman"/>
-          <w:b/>
-          <w:sz w:val="32"/>
-          <w:szCs w:val="32"/>
+          <w:rFonts w:hint="default" w:ascii="Times New Roman" w:hAnsi="Times New Roman" w:eastAsia="Times New Roman" w:cs="Times New Roman"/>
+          <w:b/>
+          <w:sz w:val="32"/>
+          <w:szCs w:val="32"/>
+          <w:lang w:val="en-US"/>
+        </w:rPr>
+        <w:t>Завдання №7 Апельсини</w:t>
+      </w:r>
+      <w:r>
+        <w:rPr>
+          <w:rFonts w:hint="default" w:ascii="Times New Roman" w:hAnsi="Times New Roman" w:eastAsia="Times New Roman" w:cs="Times New Roman"/>
+          <w:b/>
+          <w:sz w:val="32"/>
+          <w:szCs w:val="32"/>
+          <w:lang w:val="en-US"/>
         </w:rPr>
         <w:fldChar w:fldCharType="end"/>
       </w:r>
@@ -7951,8 +7776,6 @@
           <w:lang w:val="uk-UA"/>
         </w:rPr>
       </w:pPr>
-      <w:bookmarkStart w:id="1" w:name="_GoBack"/>
-      <w:bookmarkEnd w:id="1"/>
       <w:r>
         <w:rPr>
           <w:rFonts w:hint="default" w:ascii="Times New Roman" w:hAnsi="Times New Roman" w:eastAsia="Times New Roman" w:cs="Times New Roman"/>
@@ -8681,9 +8504,9 @@
       <w:r>
         <w:drawing>
           <wp:inline distT="0" distB="0" distL="114300" distR="114300">
-            <wp:extent cx="5266055" cy="283210"/>
-            <wp:effectExtent l="0" t="0" r="10795" b="2540"/>
-            <wp:docPr id="38" name="Picture 19"/>
+            <wp:extent cx="5271135" cy="349885"/>
+            <wp:effectExtent l="0" t="0" r="5715" b="12065"/>
+            <wp:docPr id="30" name="Picture 6"/>
             <wp:cNvGraphicFramePr>
               <a:graphicFrameLocks xmlns:a="http://schemas.openxmlformats.org/drawingml/2006/main" noChangeAspect="1"/>
             </wp:cNvGraphicFramePr>
@@ -8691,7 +8514,7 @@
               <a:graphicData uri="http://schemas.openxmlformats.org/drawingml/2006/picture">
                 <pic:pic xmlns:pic="http://schemas.openxmlformats.org/drawingml/2006/picture">
                   <pic:nvPicPr>
-                    <pic:cNvPr id="38" name="Picture 19"/>
+                    <pic:cNvPr id="30" name="Picture 6"/>
                     <pic:cNvPicPr>
                       <a:picLocks noChangeAspect="1"/>
                     </pic:cNvPicPr>
@@ -8705,7 +8528,7 @@
                   <pic:spPr>
                     <a:xfrm>
                       <a:off x="0" y="0"/>
-                      <a:ext cx="5266055" cy="283210"/>
+                      <a:ext cx="5271135" cy="349885"/>
                     </a:xfrm>
                     <a:prstGeom prst="rect">
                       <a:avLst/>
@@ -8887,9 +8710,9 @@
       <w:r>
         <w:drawing>
           <wp:inline distT="0" distB="0" distL="114300" distR="114300">
-            <wp:extent cx="5272405" cy="283845"/>
-            <wp:effectExtent l="0" t="0" r="4445" b="1905"/>
-            <wp:docPr id="37" name="Picture 18"/>
+            <wp:extent cx="5272405" cy="380365"/>
+            <wp:effectExtent l="0" t="0" r="4445" b="635"/>
+            <wp:docPr id="36" name="Picture 7"/>
             <wp:cNvGraphicFramePr>
               <a:graphicFrameLocks xmlns:a="http://schemas.openxmlformats.org/drawingml/2006/main" noChangeAspect="1"/>
             </wp:cNvGraphicFramePr>
@@ -8897,7 +8720,7 @@
               <a:graphicData uri="http://schemas.openxmlformats.org/drawingml/2006/picture">
                 <pic:pic xmlns:pic="http://schemas.openxmlformats.org/drawingml/2006/picture">
                   <pic:nvPicPr>
-                    <pic:cNvPr id="37" name="Picture 18"/>
+                    <pic:cNvPr id="36" name="Picture 7"/>
                     <pic:cNvPicPr>
                       <a:picLocks noChangeAspect="1"/>
                     </pic:cNvPicPr>
@@ -8911,7 +8734,7 @@
                   <pic:spPr>
                     <a:xfrm>
                       <a:off x="0" y="0"/>
-                      <a:ext cx="5272405" cy="283845"/>
+                      <a:ext cx="5272405" cy="380365"/>
                     </a:xfrm>
                     <a:prstGeom prst="rect">
                       <a:avLst/>
@@ -8930,6 +8753,12 @@
     </w:p>
     <w:p>
       <w:pPr>
+        <w:keepNext w:val="0"/>
+        <w:keepLines w:val="0"/>
+        <w:widowControl/>
+        <w:suppressLineNumbers w:val="0"/>
+        <w:spacing w:before="0" w:beforeAutospacing="0" w:after="0" w:afterAutospacing="0" w:line="273" w:lineRule="auto"/>
+        <w:ind w:left="0" w:right="0"/>
         <w:jc w:val="center"/>
         <w:rPr>
           <w:rFonts w:hint="default" w:ascii="Times New Roman" w:hAnsi="Times New Roman" w:eastAsia="Times New Roman" w:cs="Times New Roman"/>
@@ -8969,54 +8798,15 @@
       </w:r>
       <w:r>
         <w:rPr>
-          <w:rFonts w:hint="default" w:ascii="Times New Roman" w:hAnsi="Times New Roman" w:eastAsia="Times New Roman" w:cs="Times New Roman"/>
+          <w:rFonts w:hint="default" w:ascii="Times New Roman" w:hAnsi="Times New Roman" w:eastAsia="Arial" w:cs="Times New Roman"/>
           <w:b/>
           <w:bCs w:val="0"/>
-          <w:sz w:val="32"/>
-          <w:szCs w:val="32"/>
-          <w:lang w:val="en-US"/>
-        </w:rPr>
-        <w:t>A</w:t>
-      </w:r>
-      <w:r>
-        <w:rPr>
-          <w:rFonts w:ascii="Times New Roman" w:hAnsi="Times New Roman" w:eastAsia="Times New Roman" w:cs="Times New Roman"/>
-          <w:b/>
-          <w:bCs w:val="0"/>
-          <w:sz w:val="32"/>
-          <w:szCs w:val="32"/>
-        </w:rPr>
-        <w:t>lgotester</w:t>
-      </w:r>
-      <w:r>
-        <w:rPr>
-          <w:rFonts w:hint="default" w:ascii="Times New Roman" w:hAnsi="Times New Roman" w:eastAsia="Times New Roman" w:cs="Times New Roman"/>
-          <w:b/>
-          <w:bCs w:val="0"/>
-          <w:sz w:val="32"/>
-          <w:szCs w:val="32"/>
-          <w:lang w:val="en-US"/>
-        </w:rPr>
-        <w:t xml:space="preserve"> </w:t>
-      </w:r>
-      <w:r>
-        <w:rPr>
-          <w:rFonts w:hint="default" w:ascii="Times New Roman" w:hAnsi="Times New Roman" w:eastAsia="Times New Roman" w:cs="Times New Roman"/>
-          <w:b/>
-          <w:sz w:val="32"/>
-          <w:szCs w:val="32"/>
-        </w:rPr>
-        <w:t xml:space="preserve">Lab </w:t>
-      </w:r>
-      <w:r>
-        <w:rPr>
-          <w:rFonts w:hint="default" w:ascii="Times New Roman" w:hAnsi="Times New Roman" w:eastAsia="Times New Roman" w:cs="Times New Roman"/>
-          <w:b/>
-          <w:sz w:val="32"/>
-          <w:szCs w:val="32"/>
-          <w:lang w:val="en-US"/>
-        </w:rPr>
-        <w:t>5v3</w:t>
+          <w:kern w:val="0"/>
+          <w:sz w:val="32"/>
+          <w:szCs w:val="32"/>
+          <w:lang w:val="en-US" w:eastAsia="zh-CN" w:bidi="ar"/>
+        </w:rPr>
+        <w:t>Апельсини</w:t>
       </w:r>
     </w:p>
     <w:p>
@@ -9048,46 +8838,26 @@
           <w:szCs w:val="32"/>
           <w:lang w:val="uk-UA"/>
         </w:rPr>
-        <w:t>2 години</w:t>
-      </w:r>
-      <w:r>
-        <w:rPr>
-          <w:rFonts w:hint="default" w:ascii="Times New Roman" w:hAnsi="Times New Roman" w:eastAsia="Times New Roman" w:cs="Times New Roman"/>
-          <w:b/>
-          <w:sz w:val="32"/>
-          <w:szCs w:val="32"/>
-          <w:lang w:val="en-US"/>
-        </w:rPr>
-        <w:t xml:space="preserve"> </w:t>
-      </w:r>
-      <w:r>
+        <w:t>4 хвилин</w:t>
+      </w:r>
+    </w:p>
+    <w:p>
+      <w:pPr>
+        <w:jc w:val="center"/>
         <w:rPr>
           <w:rFonts w:hint="default" w:ascii="Times New Roman" w:hAnsi="Times New Roman" w:eastAsia="Times New Roman" w:cs="Times New Roman"/>
           <w:b/>
           <w:sz w:val="32"/>
           <w:szCs w:val="32"/>
           <w:lang w:val="uk-UA"/>
-        </w:rPr>
-        <w:t>хвилин</w:t>
-      </w:r>
-    </w:p>
-    <w:p>
-      <w:pPr>
-        <w:jc w:val="center"/>
-        <w:rPr>
-          <w:rFonts w:hint="default" w:ascii="Times New Roman" w:hAnsi="Times New Roman" w:eastAsia="Times New Roman" w:cs="Times New Roman"/>
-          <w:b/>
-          <w:sz w:val="32"/>
-          <w:szCs w:val="32"/>
-          <w:lang w:val="en-US"/>
         </w:rPr>
       </w:pPr>
       <w:r>
         <w:drawing>
           <wp:inline distT="0" distB="0" distL="114300" distR="114300">
-            <wp:extent cx="5262880" cy="314325"/>
-            <wp:effectExtent l="0" t="0" r="13970" b="9525"/>
-            <wp:docPr id="39" name="Picture 20"/>
+            <wp:extent cx="5272405" cy="615950"/>
+            <wp:effectExtent l="0" t="0" r="4445" b="12700"/>
+            <wp:docPr id="23" name="Picture 5"/>
             <wp:cNvGraphicFramePr>
               <a:graphicFrameLocks xmlns:a="http://schemas.openxmlformats.org/drawingml/2006/main" noChangeAspect="1"/>
             </wp:cNvGraphicFramePr>
@@ -9095,7 +8865,7 @@
               <a:graphicData uri="http://schemas.openxmlformats.org/drawingml/2006/picture">
                 <pic:pic xmlns:pic="http://schemas.openxmlformats.org/drawingml/2006/picture">
                   <pic:nvPicPr>
-                    <pic:cNvPr id="39" name="Picture 20"/>
+                    <pic:cNvPr id="23" name="Picture 5"/>
                     <pic:cNvPicPr>
                       <a:picLocks noChangeAspect="1"/>
                     </pic:cNvPicPr>
@@ -9109,7 +8879,7 @@
                   <pic:spPr>
                     <a:xfrm>
                       <a:off x="0" y="0"/>
-                      <a:ext cx="5262880" cy="314325"/>
+                      <a:ext cx="5272405" cy="615950"/>
                     </a:xfrm>
                     <a:prstGeom prst="rect">
                       <a:avLst/>
@@ -9137,6 +8907,18 @@
           <w:lang w:val="en-US"/>
         </w:rPr>
       </w:pPr>
+    </w:p>
+    <w:p>
+      <w:pPr>
+        <w:jc w:val="center"/>
+        <w:rPr>
+          <w:rFonts w:hint="default" w:ascii="Times New Roman" w:hAnsi="Times New Roman" w:eastAsia="Times New Roman" w:cs="Times New Roman"/>
+          <w:b/>
+          <w:sz w:val="32"/>
+          <w:szCs w:val="32"/>
+          <w:lang w:val="en-US"/>
+        </w:rPr>
+      </w:pPr>
       <w:r>
         <w:rPr>
           <w:rFonts w:ascii="Times New Roman" w:hAnsi="Times New Roman" w:eastAsia="Times New Roman" w:cs="Times New Roman"/>
@@ -9283,9 +9065,9 @@
       <w:r>
         <w:drawing>
           <wp:inline distT="0" distB="0" distL="114300" distR="114300">
-            <wp:extent cx="5261610" cy="288925"/>
-            <wp:effectExtent l="0" t="0" r="15240" b="15875"/>
-            <wp:docPr id="40" name="Picture 21"/>
+            <wp:extent cx="5271770" cy="410210"/>
+            <wp:effectExtent l="0" t="0" r="5080" b="8890"/>
+            <wp:docPr id="37" name="Picture 8"/>
             <wp:cNvGraphicFramePr>
               <a:graphicFrameLocks xmlns:a="http://schemas.openxmlformats.org/drawingml/2006/main" noChangeAspect="1"/>
             </wp:cNvGraphicFramePr>
@@ -9293,7 +9075,7 @@
               <a:graphicData uri="http://schemas.openxmlformats.org/drawingml/2006/picture">
                 <pic:pic xmlns:pic="http://schemas.openxmlformats.org/drawingml/2006/picture">
                   <pic:nvPicPr>
-                    <pic:cNvPr id="40" name="Picture 21"/>
+                    <pic:cNvPr id="37" name="Picture 8"/>
                     <pic:cNvPicPr>
                       <a:picLocks noChangeAspect="1"/>
                     </pic:cNvPicPr>
@@ -9307,7 +9089,7 @@
                   <pic:spPr>
                     <a:xfrm>
                       <a:off x="0" y="0"/>
-                      <a:ext cx="5261610" cy="288925"/>
+                      <a:ext cx="5271770" cy="410210"/>
                     </a:xfrm>
                     <a:prstGeom prst="rect">
                       <a:avLst/>
@@ -9412,7 +9194,7 @@
           <w:rFonts w:hint="default" w:ascii="Times New Roman" w:hAnsi="Times New Roman" w:eastAsia="Times New Roman" w:cs="Times New Roman"/>
           <w:sz w:val="28"/>
           <w:szCs w:val="28"/>
-          <w:lang w:val="uk-UA" w:eastAsia="zh-CN"/>
+          <w:lang w:val="en-US" w:eastAsia="zh-CN"/>
         </w:rPr>
       </w:pPr>
       <w:r>
@@ -9476,7 +9258,24 @@
           <w:vertAlign w:val="baseline"/>
           <w:lang w:val="uk-UA"/>
         </w:rPr>
-        <w:t xml:space="preserve">Посилання на </w:t>
+        <w:t>Пос</w:t>
+      </w:r>
+      <w:bookmarkStart w:id="1" w:name="_GoBack"/>
+      <w:bookmarkEnd w:id="1"/>
+      <w:r>
+        <w:rPr>
+          <w:rStyle w:val="5"/>
+          <w:rFonts w:hint="default" w:ascii="Times New Roman" w:hAnsi="Times New Roman" w:eastAsia="SimSun" w:cs="Times New Roman"/>
+          <w:b w:val="0"/>
+          <w:bCs w:val="0"/>
+          <w:i w:val="0"/>
+          <w:iCs w:val="0"/>
+          <w:sz w:val="28"/>
+          <w:szCs w:val="28"/>
+          <w:vertAlign w:val="baseline"/>
+          <w:lang w:val="uk-UA"/>
+        </w:rPr>
+        <w:t xml:space="preserve">илання на </w:t>
       </w:r>
       <w:r>
         <w:rPr>
